--- a/PaperWork/Пояснительная_записка.docx
+++ b/PaperWork/Пояснительная_записка.docx
@@ -1161,16 +1161,7 @@
           <w:szCs w:val="28"/>
           <w:u w:val="single"/>
         </w:rPr>
-        <w:t xml:space="preserve"> </w:t>
-      </w:r>
-      <w:r>
-        <w:rPr>
-          <w:rFonts w:ascii="Times New Roman" w:hAnsi="Times New Roman" w:cs="Times New Roman"/>
-          <w:sz w:val="28"/>
-          <w:szCs w:val="28"/>
-          <w:u w:val="single"/>
-        </w:rPr>
-        <w:t xml:space="preserve">А.А. </w:t>
+        <w:t xml:space="preserve"> А.А. </w:t>
       </w:r>
       <w:proofErr w:type="spellStart"/>
       <w:r>
@@ -2021,17 +2012,20 @@
         <w:pStyle w:val="a8"/>
       </w:pPr>
       <w:r>
-        <w:t>При выполнении курсового проекта будут использованы принципы и приемы ООП.</w:t>
-      </w:r>
+        <w:t xml:space="preserve">При выполнении курсового проекта будут использованы принципы и приемы ООП. Для разработки графической составляющей данного продукта используется технология </w:t>
+      </w:r>
+      <w:bookmarkStart w:id="5" w:name="_Hlk40295061"/>
+      <w:proofErr w:type="spellStart"/>
+      <w:r>
+        <w:t>Windows</w:t>
+      </w:r>
+      <w:proofErr w:type="spellEnd"/>
       <w:r>
         <w:t xml:space="preserve"> </w:t>
       </w:r>
-      <w:r>
-        <w:t xml:space="preserve">Для разработки графической составляющей данного продукта используется технология </w:t>
-      </w:r>
       <w:proofErr w:type="spellStart"/>
       <w:r>
-        <w:t>Windows</w:t>
+        <w:t>Presentation</w:t>
       </w:r>
       <w:proofErr w:type="spellEnd"/>
       <w:r>
@@ -2039,20 +2033,13 @@
       </w:r>
       <w:proofErr w:type="spellStart"/>
       <w:r>
-        <w:t>Presentation</w:t>
+        <w:t>Foundation</w:t>
       </w:r>
       <w:proofErr w:type="spellEnd"/>
       <w:r>
-        <w:t xml:space="preserve"> </w:t>
-      </w:r>
-      <w:proofErr w:type="spellStart"/>
-      <w:r>
-        <w:t>Foundation</w:t>
-      </w:r>
-      <w:proofErr w:type="spellEnd"/>
-      <w:r>
         <w:t xml:space="preserve"> (WPF)</w:t>
       </w:r>
+      <w:bookmarkEnd w:id="5"/>
       <w:r>
         <w:t xml:space="preserve">. </w:t>
       </w:r>
@@ -2065,12 +2052,7 @@
         <w:t xml:space="preserve">В первом разделе </w:t>
       </w:r>
       <w:r>
-        <w:t>представлен анализ прототипов и литературны</w:t>
-      </w:r>
-      <w:bookmarkStart w:id="5" w:name="_GoBack"/>
-      <w:bookmarkEnd w:id="5"/>
-      <w:r>
-        <w:t>х источников</w:t>
+        <w:t>представлен анализ прототипов и литературных источников</w:t>
       </w:r>
       <w:r>
         <w:t>.</w:t>
@@ -2089,6 +2071,7 @@
         <w:tab/>
       </w:r>
       <w:bookmarkStart w:id="6" w:name="_Toc9574718"/>
+      <w:bookmarkStart w:id="7" w:name="_Hlk40291731"/>
       <w:r>
         <w:t xml:space="preserve">1 </w:t>
       </w:r>
@@ -2096,11 +2079,13 @@
       <w:r>
         <w:t>Анализ прототипов, литературных источников и формирование требований к проектируемому программному средству</w:t>
       </w:r>
+      <w:bookmarkEnd w:id="7"/>
     </w:p>
     <w:p>
       <w:pPr>
         <w:pStyle w:val="a8"/>
       </w:pPr>
+      <w:bookmarkStart w:id="8" w:name="_Hlk40293664"/>
       <w:r>
         <w:t xml:space="preserve">Немаловажным </w:t>
       </w:r>
@@ -2139,6 +2124,7 @@
       <w:r>
         <w:t xml:space="preserve">я </w:t>
       </w:r>
+      <w:bookmarkEnd w:id="8"/>
       <w:r>
         <w:t>управления стажировками</w:t>
       </w:r>
@@ -2210,7 +2196,7 @@
       <w:r>
         <w:t>:</w:t>
       </w:r>
-      <w:bookmarkStart w:id="7" w:name="_Hlk35788581"/>
+      <w:bookmarkStart w:id="9" w:name="_Hlk35788581"/>
     </w:p>
     <w:p>
       <w:pPr>
@@ -2230,7 +2216,7 @@
       <w:r>
         <w:t xml:space="preserve"> </w:t>
       </w:r>
-      <w:bookmarkEnd w:id="7"/>
+      <w:bookmarkEnd w:id="9"/>
       <w:r>
         <w:rPr>
           <w:lang w:val="en-US"/>
@@ -2273,8 +2259,8 @@
         <w:pStyle w:val="a8"/>
         <w:ind w:firstLine="708"/>
       </w:pPr>
-      <w:bookmarkStart w:id="8" w:name="_Hlk35789582"/>
-      <w:bookmarkStart w:id="9" w:name="_Hlk35789612"/>
+      <w:bookmarkStart w:id="10" w:name="_Hlk35789582"/>
+      <w:bookmarkStart w:id="11" w:name="_Hlk35789612"/>
       <w:r>
         <w:t>Проанализировав</w:t>
       </w:r>
@@ -2369,7 +2355,7 @@
         <w:t>результаты развития сотрудников в графиках.</w:t>
       </w:r>
     </w:p>
-    <w:bookmarkEnd w:id="8"/>
+    <w:bookmarkEnd w:id="10"/>
     <w:p>
       <w:pPr>
         <w:pStyle w:val="a8"/>
@@ -2428,7 +2414,7 @@
       <w:r>
         <w:t>;</w:t>
       </w:r>
-      <w:bookmarkEnd w:id="9"/>
+      <w:bookmarkEnd w:id="11"/>
     </w:p>
     <w:p>
       <w:pPr>
@@ -2436,9 +2422,1139 @@
         <w:ind w:firstLine="0"/>
       </w:pPr>
     </w:p>
+    <w:p>
+      <w:pPr>
+        <w:pStyle w:val="a8"/>
+      </w:pPr>
+      <w:r>
+        <w:t>На основе проведенного анализа и с учетом требований, указанных в задании</w:t>
+      </w:r>
+    </w:p>
+    <w:p>
+      <w:pPr>
+        <w:pStyle w:val="a8"/>
+        <w:ind w:firstLine="0"/>
+      </w:pPr>
+      <w:r>
+        <w:t>на курсовое проектирование, сформированы следующие требования</w:t>
+      </w:r>
+      <w:r>
+        <w:t>:</w:t>
+      </w:r>
+    </w:p>
+    <w:p>
+      <w:pPr>
+        <w:pStyle w:val="a8"/>
+        <w:numPr>
+          <w:ilvl w:val="0"/>
+          <w:numId w:val="7"/>
+        </w:numPr>
+        <w:ind w:left="0" w:firstLine="709"/>
+      </w:pPr>
+      <w:r>
+        <w:t>Разработать бизнес логику приложения</w:t>
+      </w:r>
+      <w:r>
+        <w:rPr>
+          <w:lang w:val="en-US"/>
+        </w:rPr>
+        <w:t>;</w:t>
+      </w:r>
+    </w:p>
+    <w:p>
+      <w:pPr>
+        <w:pStyle w:val="a8"/>
+        <w:numPr>
+          <w:ilvl w:val="0"/>
+          <w:numId w:val="7"/>
+        </w:numPr>
+        <w:ind w:left="0" w:firstLine="709"/>
+      </w:pPr>
+      <w:r>
+        <w:t>Реализовать программный интерфейс</w:t>
+      </w:r>
+      <w:r>
+        <w:t>;</w:t>
+      </w:r>
+    </w:p>
+    <w:p>
+      <w:pPr>
+        <w:pStyle w:val="a8"/>
+        <w:numPr>
+          <w:ilvl w:val="0"/>
+          <w:numId w:val="7"/>
+        </w:numPr>
+        <w:ind w:left="0" w:firstLine="709"/>
+      </w:pPr>
+      <w:r>
+        <w:t>Реализовать нотификацию пользователей</w:t>
+      </w:r>
+      <w:r>
+        <w:rPr>
+          <w:lang w:val="en-US"/>
+        </w:rPr>
+        <w:t>.</w:t>
+      </w:r>
+    </w:p>
+    <w:p>
+      <w:pPr>
+        <w:pStyle w:val="a8"/>
+        <w:ind w:firstLine="0"/>
+        <w:rPr>
+          <w:lang w:val="en-US"/>
+        </w:rPr>
+      </w:pPr>
+    </w:p>
+    <w:p>
+      <w:pPr>
+        <w:pStyle w:val="a8"/>
+        <w:ind w:left="708" w:firstLine="0"/>
+      </w:pPr>
+      <w:r>
+        <w:t>Для разработки данного ПС были выбраны следующие средства разработки</w:t>
+      </w:r>
+      <w:r>
+        <w:t>:</w:t>
+      </w:r>
+    </w:p>
+    <w:p>
+      <w:pPr>
+        <w:pStyle w:val="a8"/>
+        <w:numPr>
+          <w:ilvl w:val="0"/>
+          <w:numId w:val="7"/>
+        </w:numPr>
+        <w:ind w:left="0" w:firstLine="709"/>
+      </w:pPr>
+      <w:r>
+        <w:rPr>
+          <w:rFonts w:eastAsia="Times New Roman" w:cs="Times New Roman"/>
+          <w:color w:val="000000"/>
+          <w:lang w:eastAsia="be-BY"/>
+        </w:rPr>
+        <w:t>И</w:t>
+      </w:r>
+      <w:r>
+        <w:rPr>
+          <w:rFonts w:eastAsia="Times New Roman" w:cs="Times New Roman"/>
+          <w:color w:val="000000"/>
+          <w:lang w:eastAsia="be-BY"/>
+        </w:rPr>
+        <w:t xml:space="preserve">нтегрированная среда разработки </w:t>
+      </w:r>
+      <w:r>
+        <w:rPr>
+          <w:rFonts w:eastAsia="Times New Roman" w:cs="Times New Roman"/>
+          <w:color w:val="000000"/>
+          <w:lang w:val="en-US" w:eastAsia="be-BY"/>
+        </w:rPr>
+        <w:t>Microsoft</w:t>
+      </w:r>
+      <w:r>
+        <w:rPr>
+          <w:rFonts w:eastAsia="Times New Roman" w:cs="Times New Roman"/>
+          <w:color w:val="000000"/>
+          <w:lang w:eastAsia="be-BY"/>
+        </w:rPr>
+        <w:t xml:space="preserve"> </w:t>
+      </w:r>
+      <w:r>
+        <w:rPr>
+          <w:rFonts w:eastAsia="Times New Roman" w:cs="Times New Roman"/>
+          <w:color w:val="000000"/>
+          <w:lang w:val="en-US" w:eastAsia="be-BY"/>
+        </w:rPr>
+        <w:t>Visual</w:t>
+      </w:r>
+      <w:r>
+        <w:rPr>
+          <w:rFonts w:eastAsia="Times New Roman" w:cs="Times New Roman"/>
+          <w:color w:val="000000"/>
+          <w:lang w:eastAsia="be-BY"/>
+        </w:rPr>
+        <w:t xml:space="preserve"> </w:t>
+      </w:r>
+      <w:r>
+        <w:rPr>
+          <w:rFonts w:eastAsia="Times New Roman" w:cs="Times New Roman"/>
+          <w:color w:val="000000"/>
+          <w:lang w:val="en-US" w:eastAsia="be-BY"/>
+        </w:rPr>
+        <w:t>Studio</w:t>
+      </w:r>
+      <w:r>
+        <w:rPr>
+          <w:rFonts w:eastAsia="Times New Roman" w:cs="Times New Roman"/>
+          <w:color w:val="000000"/>
+          <w:lang w:eastAsia="be-BY"/>
+        </w:rPr>
+        <w:t xml:space="preserve"> 2017</w:t>
+      </w:r>
+      <w:r>
+        <w:t>;</w:t>
+      </w:r>
+    </w:p>
+    <w:p>
+      <w:pPr>
+        <w:pStyle w:val="a8"/>
+        <w:numPr>
+          <w:ilvl w:val="0"/>
+          <w:numId w:val="7"/>
+        </w:numPr>
+        <w:ind w:left="0" w:firstLine="709"/>
+      </w:pPr>
+      <w:r>
+        <w:rPr>
+          <w:rFonts w:eastAsia="Times New Roman" w:cs="Times New Roman"/>
+          <w:color w:val="000000"/>
+          <w:lang w:eastAsia="be-BY"/>
+        </w:rPr>
+        <w:t>П</w:t>
+      </w:r>
+      <w:r>
+        <w:rPr>
+          <w:rFonts w:eastAsia="Times New Roman" w:cs="Times New Roman"/>
+          <w:color w:val="000000"/>
+          <w:lang w:eastAsia="be-BY"/>
+        </w:rPr>
+        <w:t xml:space="preserve">рограммная платформа </w:t>
+      </w:r>
+      <w:r>
+        <w:rPr>
+          <w:rFonts w:eastAsia="Times New Roman" w:cs="Times New Roman"/>
+          <w:lang w:val="en-US" w:eastAsia="be-BY"/>
+        </w:rPr>
+        <w:t xml:space="preserve">.NET Framework </w:t>
+      </w:r>
+      <w:r>
+        <w:rPr>
+          <w:rFonts w:eastAsia="Times New Roman" w:cs="Times New Roman"/>
+          <w:lang w:eastAsia="be-BY"/>
+        </w:rPr>
+        <w:t>4.6</w:t>
+      </w:r>
+      <w:r>
+        <w:t>;</w:t>
+      </w:r>
+    </w:p>
+    <w:p>
+      <w:pPr>
+        <w:pStyle w:val="a8"/>
+        <w:numPr>
+          <w:ilvl w:val="0"/>
+          <w:numId w:val="7"/>
+        </w:numPr>
+        <w:ind w:left="0" w:firstLine="709"/>
+      </w:pPr>
+      <w:r>
+        <w:t>Я</w:t>
+      </w:r>
+      <w:r>
+        <w:t>зык программирования C#;</w:t>
+      </w:r>
+    </w:p>
+    <w:p>
+      <w:pPr>
+        <w:pStyle w:val="a8"/>
+        <w:numPr>
+          <w:ilvl w:val="0"/>
+          <w:numId w:val="7"/>
+        </w:numPr>
+        <w:ind w:left="0" w:firstLine="709"/>
+        <w:rPr>
+          <w:lang w:val="en-US"/>
+        </w:rPr>
+      </w:pPr>
+      <w:r>
+        <w:t>Технология</w:t>
+      </w:r>
+      <w:r>
+        <w:rPr>
+          <w:lang w:val="en-US"/>
+        </w:rPr>
+        <w:t xml:space="preserve"> Windows Presentation Foundation (WPF)</w:t>
+      </w:r>
+      <w:r>
+        <w:rPr>
+          <w:lang w:val="en-US"/>
+        </w:rPr>
+        <w:t>;</w:t>
+      </w:r>
+    </w:p>
+    <w:p>
+      <w:pPr>
+        <w:pStyle w:val="a8"/>
+        <w:numPr>
+          <w:ilvl w:val="0"/>
+          <w:numId w:val="7"/>
+        </w:numPr>
+        <w:ind w:left="0" w:firstLine="709"/>
+        <w:rPr>
+          <w:lang w:val="en-US"/>
+        </w:rPr>
+      </w:pPr>
+      <w:r>
+        <w:rPr>
+          <w:rFonts w:eastAsia="Times New Roman" w:cs="Times New Roman"/>
+          <w:color w:val="000000"/>
+          <w:lang w:eastAsia="be-BY"/>
+        </w:rPr>
+        <w:t>Р</w:t>
+      </w:r>
+      <w:r>
+        <w:rPr>
+          <w:rFonts w:eastAsia="Times New Roman" w:cs="Times New Roman"/>
+          <w:color w:val="000000"/>
+          <w:lang w:eastAsia="be-BY"/>
+        </w:rPr>
+        <w:t xml:space="preserve">асширяемый язык разметки </w:t>
+      </w:r>
+      <w:r>
+        <w:rPr>
+          <w:rFonts w:eastAsia="Times New Roman" w:cs="Times New Roman"/>
+          <w:color w:val="000000"/>
+          <w:lang w:val="en-US" w:eastAsia="be-BY"/>
+        </w:rPr>
+        <w:t>XAML</w:t>
+      </w:r>
+      <w:r>
+        <w:rPr>
+          <w:rFonts w:eastAsia="Times New Roman" w:cs="Times New Roman"/>
+          <w:color w:val="000000"/>
+          <w:lang w:val="en-US" w:eastAsia="be-BY"/>
+        </w:rPr>
+        <w:t>;</w:t>
+      </w:r>
+    </w:p>
+    <w:p>
+      <w:pPr>
+        <w:pStyle w:val="a8"/>
+        <w:numPr>
+          <w:ilvl w:val="0"/>
+          <w:numId w:val="7"/>
+        </w:numPr>
+        <w:ind w:left="0" w:firstLine="709"/>
+        <w:rPr>
+          <w:lang w:val="en-US"/>
+        </w:rPr>
+      </w:pPr>
+      <w:r>
+        <w:t>Технология</w:t>
+      </w:r>
+      <w:r>
+        <w:rPr>
+          <w:lang w:val="en-US"/>
+        </w:rPr>
+        <w:t xml:space="preserve"> ADO.NET Entity Framework.</w:t>
+      </w:r>
+    </w:p>
+    <w:p>
+      <w:pPr>
+        <w:pStyle w:val="ae"/>
+        <w:jc w:val="both"/>
+      </w:pPr>
+      <w:r>
+        <w:rPr>
+          <w:lang w:val="en-US"/>
+        </w:rPr>
+        <w:tab/>
+      </w:r>
+      <w:bookmarkStart w:id="12" w:name="_Hlk40294416"/>
+      <w:r>
+        <w:t>2</w:t>
+      </w:r>
+      <w:r>
+        <w:t xml:space="preserve"> Анализ требований к программному средству и разработка функциональных требований</w:t>
+      </w:r>
+    </w:p>
+    <w:bookmarkEnd w:id="12"/>
+    <w:p>
+      <w:pPr>
+        <w:pStyle w:val="a8"/>
+        <w:ind w:left="360" w:firstLine="348"/>
+        <w:rPr>
+          <w:lang w:val="en-US"/>
+        </w:rPr>
+      </w:pPr>
+      <w:r>
+        <w:t xml:space="preserve">Описание функциональности </w:t>
+      </w:r>
+      <w:r>
+        <w:t>ПС</w:t>
+      </w:r>
+      <w:r>
+        <w:rPr>
+          <w:lang w:val="en-US"/>
+        </w:rPr>
+        <w:t>:</w:t>
+      </w:r>
+    </w:p>
+    <w:p>
+      <w:pPr>
+        <w:pStyle w:val="a8"/>
+        <w:numPr>
+          <w:ilvl w:val="0"/>
+          <w:numId w:val="7"/>
+        </w:numPr>
+        <w:ind w:left="0" w:firstLine="709"/>
+      </w:pPr>
+      <w:r>
+        <w:t>Возможность авторизации и регистрации</w:t>
+      </w:r>
+      <w:r>
+        <w:t>;</w:t>
+      </w:r>
+    </w:p>
+    <w:p>
+      <w:pPr>
+        <w:pStyle w:val="a8"/>
+        <w:numPr>
+          <w:ilvl w:val="0"/>
+          <w:numId w:val="7"/>
+        </w:numPr>
+        <w:ind w:left="0" w:firstLine="709"/>
+      </w:pPr>
+      <w:r>
+        <w:t>Наличие интерфейса для управления заявками на создание аккаунта</w:t>
+      </w:r>
+      <w:r>
+        <w:t>;</w:t>
+      </w:r>
+    </w:p>
+    <w:p>
+      <w:pPr>
+        <w:pStyle w:val="a8"/>
+        <w:numPr>
+          <w:ilvl w:val="0"/>
+          <w:numId w:val="7"/>
+        </w:numPr>
+        <w:ind w:left="0" w:firstLine="709"/>
+      </w:pPr>
+      <w:r>
+        <w:lastRenderedPageBreak/>
+        <w:t>Возможность просматривать список стажировок</w:t>
+      </w:r>
+      <w:r>
+        <w:t xml:space="preserve"> </w:t>
+      </w:r>
+      <w:r>
+        <w:t>и поиск по нему</w:t>
+      </w:r>
+      <w:r>
+        <w:t>;</w:t>
+      </w:r>
+    </w:p>
+    <w:p>
+      <w:pPr>
+        <w:pStyle w:val="a8"/>
+        <w:numPr>
+          <w:ilvl w:val="0"/>
+          <w:numId w:val="7"/>
+        </w:numPr>
+        <w:ind w:left="0" w:firstLine="709"/>
+      </w:pPr>
+      <w:r>
+        <w:t>Возможность менять картинку профиля;</w:t>
+      </w:r>
+    </w:p>
+    <w:p>
+      <w:pPr>
+        <w:pStyle w:val="a8"/>
+        <w:numPr>
+          <w:ilvl w:val="0"/>
+          <w:numId w:val="7"/>
+        </w:numPr>
+        <w:ind w:left="0" w:firstLine="709"/>
+      </w:pPr>
+      <w:r>
+        <w:t>Возможность выставления временных рамок стажировки;</w:t>
+      </w:r>
+    </w:p>
+    <w:p>
+      <w:pPr>
+        <w:pStyle w:val="a8"/>
+        <w:numPr>
+          <w:ilvl w:val="0"/>
+          <w:numId w:val="7"/>
+        </w:numPr>
+        <w:ind w:left="0" w:firstLine="709"/>
+      </w:pPr>
+      <w:r>
+        <w:t>Наличие интерфейса для частичного редактирования стажировки</w:t>
+      </w:r>
+      <w:r>
+        <w:t>;</w:t>
+      </w:r>
+    </w:p>
+    <w:p>
+      <w:pPr>
+        <w:pStyle w:val="a8"/>
+        <w:numPr>
+          <w:ilvl w:val="0"/>
+          <w:numId w:val="7"/>
+        </w:numPr>
+        <w:ind w:left="0" w:firstLine="709"/>
+      </w:pPr>
+      <w:r>
+        <w:t>Возможность назначать встречу со студентом</w:t>
+      </w:r>
+      <w:r>
+        <w:t>;</w:t>
+      </w:r>
+    </w:p>
+    <w:p>
+      <w:pPr>
+        <w:pStyle w:val="a8"/>
+        <w:numPr>
+          <w:ilvl w:val="0"/>
+          <w:numId w:val="7"/>
+        </w:numPr>
+        <w:ind w:left="0" w:firstLine="709"/>
+      </w:pPr>
+      <w:r>
+        <w:t>Возможность завершения стажировки</w:t>
+      </w:r>
+      <w:r>
+        <w:rPr>
+          <w:lang w:val="en-US"/>
+        </w:rPr>
+        <w:t>;</w:t>
+      </w:r>
+    </w:p>
+    <w:p>
+      <w:pPr>
+        <w:pStyle w:val="a8"/>
+        <w:numPr>
+          <w:ilvl w:val="0"/>
+          <w:numId w:val="7"/>
+        </w:numPr>
+        <w:ind w:left="0" w:firstLine="709"/>
+      </w:pPr>
+      <w:r>
+        <w:t>Наличие оповещения в программе;</w:t>
+      </w:r>
+    </w:p>
+    <w:p>
+      <w:pPr>
+        <w:pStyle w:val="a8"/>
+        <w:numPr>
+          <w:ilvl w:val="0"/>
+          <w:numId w:val="7"/>
+        </w:numPr>
+        <w:ind w:left="0" w:firstLine="709"/>
+      </w:pPr>
+      <w:r>
+        <w:t xml:space="preserve">Наличие оповещения через </w:t>
+      </w:r>
+      <w:r>
+        <w:rPr>
+          <w:lang w:val="en-US"/>
+        </w:rPr>
+        <w:t>email;</w:t>
+      </w:r>
+    </w:p>
+    <w:p>
+      <w:pPr>
+        <w:pStyle w:val="a8"/>
+        <w:ind w:left="709" w:firstLine="0"/>
+      </w:pPr>
+    </w:p>
+    <w:p>
+      <w:pPr>
+        <w:pStyle w:val="a8"/>
+      </w:pPr>
+      <w:r>
+        <w:t>Вариант использования</w:t>
+      </w:r>
+      <w:r>
+        <w:t xml:space="preserve">: </w:t>
+      </w:r>
+      <w:r>
+        <w:t>в компании появляется нужда в интернах, данное ПС могло бы предоставить необходимые для менеджера и интерна данные о стажировке, упростило работу менеджеров с интернами, если основное ПО компании сложно масштабировать под интернатуры.</w:t>
+      </w:r>
+    </w:p>
+    <w:p>
+      <w:pPr>
+        <w:pStyle w:val="a8"/>
+        <w:ind w:left="708" w:firstLine="0"/>
+        <w:rPr>
+          <w:lang w:val="en-US"/>
+        </w:rPr>
+      </w:pPr>
+      <w:r>
+        <w:t>Спецификация функциональных требований</w:t>
+      </w:r>
+      <w:r>
+        <w:rPr>
+          <w:lang w:val="en-US"/>
+        </w:rPr>
+        <w:t>:</w:t>
+      </w:r>
+    </w:p>
+    <w:p>
+      <w:pPr>
+        <w:pStyle w:val="a8"/>
+        <w:numPr>
+          <w:ilvl w:val="0"/>
+          <w:numId w:val="23"/>
+        </w:numPr>
+      </w:pPr>
+      <w:r>
+        <w:t>Авторизация должна быть безопасна для пользователей, т.е. пароли будут</w:t>
+      </w:r>
+      <w:r>
+        <w:t xml:space="preserve"> </w:t>
+      </w:r>
+      <w:r>
+        <w:t>храниться в БД в зашифрованном виде</w:t>
+      </w:r>
+      <w:r>
+        <w:t>;</w:t>
+      </w:r>
+    </w:p>
+    <w:p>
+      <w:pPr>
+        <w:pStyle w:val="a8"/>
+        <w:numPr>
+          <w:ilvl w:val="0"/>
+          <w:numId w:val="23"/>
+        </w:numPr>
+      </w:pPr>
+      <w:r>
+        <w:t>Основная часть функций будет реализовывать работу с БД, чтобы данные функции не блокировали пользовательский интерфейс при отработке, требуется сделать их асинхронными</w:t>
+      </w:r>
+      <w:r>
+        <w:t>;</w:t>
+      </w:r>
+    </w:p>
+    <w:p>
+      <w:pPr>
+        <w:pStyle w:val="a8"/>
+        <w:numPr>
+          <w:ilvl w:val="0"/>
+          <w:numId w:val="23"/>
+        </w:numPr>
+      </w:pPr>
+      <w:r>
+        <w:t xml:space="preserve">Функциональность оповещений по </w:t>
+      </w:r>
+      <w:r>
+        <w:rPr>
+          <w:lang w:val="en-US"/>
+        </w:rPr>
+        <w:t>Email</w:t>
+      </w:r>
+      <w:r>
+        <w:t xml:space="preserve"> </w:t>
+      </w:r>
+      <w:r>
+        <w:t xml:space="preserve">будет нуждаться в секретной информации (логин и пароль для </w:t>
+      </w:r>
+      <w:r>
+        <w:rPr>
+          <w:lang w:val="en-US"/>
+        </w:rPr>
+        <w:t>smtp</w:t>
+      </w:r>
+      <w:r>
+        <w:t xml:space="preserve"> </w:t>
+      </w:r>
+      <w:r>
+        <w:t>сервера), поэтому данная информация будет храниться в конфигурационных файлах</w:t>
+      </w:r>
+      <w:r>
+        <w:t>;</w:t>
+      </w:r>
+    </w:p>
+    <w:p>
+      <w:pPr>
+        <w:pStyle w:val="ae"/>
+        <w:spacing w:before="200" w:after="240"/>
+        <w:jc w:val="both"/>
+      </w:pPr>
+      <w:r>
+        <w:tab/>
+      </w:r>
+      <w:r>
+        <w:t>3</w:t>
+      </w:r>
+      <w:r>
+        <w:t xml:space="preserve"> Проектирование программного средства</w:t>
+      </w:r>
+    </w:p>
+    <w:p>
+      <w:pPr>
+        <w:pStyle w:val="ae"/>
+        <w:spacing w:before="200" w:after="240"/>
+        <w:jc w:val="both"/>
+      </w:pPr>
+      <w:r>
+        <w:tab/>
+      </w:r>
+      <w:r>
+        <w:t>3</w:t>
+      </w:r>
+      <w:r>
+        <w:t>.1</w:t>
+      </w:r>
+      <w:r>
+        <w:t xml:space="preserve"> </w:t>
+      </w:r>
+      <w:r>
+        <w:t>С</w:t>
+      </w:r>
+      <w:r>
+        <w:t>труктуры и взаимоотношения между классами</w:t>
+      </w:r>
+    </w:p>
+    <w:p>
+      <w:pPr>
+        <w:spacing w:after="0" w:line="240" w:lineRule="auto"/>
+        <w:ind w:firstLine="709"/>
+        <w:jc w:val="both"/>
+        <w:rPr>
+          <w:rFonts w:ascii="Times New Roman" w:eastAsia="Times New Roman" w:hAnsi="Times New Roman" w:cs="Times New Roman"/>
+          <w:sz w:val="28"/>
+          <w:szCs w:val="24"/>
+          <w:lang w:eastAsia="ru-RU"/>
+        </w:rPr>
+      </w:pPr>
+      <w:r>
+        <w:rPr>
+          <w:rFonts w:ascii="Times New Roman" w:eastAsia="Times New Roman" w:hAnsi="Times New Roman" w:cs="Times New Roman"/>
+          <w:sz w:val="28"/>
+          <w:szCs w:val="24"/>
+          <w:lang w:eastAsia="ru-RU"/>
+        </w:rPr>
+        <w:t xml:space="preserve">Приложение построено на основе паттерна </w:t>
+      </w:r>
+      <w:r>
+        <w:rPr>
+          <w:rFonts w:ascii="Times New Roman" w:eastAsia="Times New Roman" w:hAnsi="Times New Roman" w:cs="Times New Roman"/>
+          <w:sz w:val="28"/>
+          <w:szCs w:val="24"/>
+          <w:lang w:val="en-US" w:eastAsia="ru-RU"/>
+        </w:rPr>
+        <w:t>MVVM</w:t>
+      </w:r>
+      <w:r>
+        <w:rPr>
+          <w:rFonts w:ascii="Times New Roman" w:eastAsia="Times New Roman" w:hAnsi="Times New Roman" w:cs="Times New Roman"/>
+          <w:sz w:val="28"/>
+          <w:szCs w:val="24"/>
+          <w:lang w:eastAsia="ru-RU"/>
+        </w:rPr>
+        <w:t xml:space="preserve">. </w:t>
+      </w:r>
+      <w:r>
+        <w:rPr>
+          <w:rFonts w:ascii="Times New Roman" w:eastAsia="Times New Roman" w:hAnsi="Times New Roman" w:cs="Times New Roman"/>
+          <w:sz w:val="28"/>
+          <w:szCs w:val="24"/>
+          <w:lang w:eastAsia="ru-RU"/>
+        </w:rPr>
+        <w:t>Паттерн MVVM (</w:t>
+      </w:r>
+      <w:proofErr w:type="spellStart"/>
+      <w:r>
+        <w:rPr>
+          <w:rFonts w:ascii="Times New Roman" w:eastAsia="Times New Roman" w:hAnsi="Times New Roman" w:cs="Times New Roman"/>
+          <w:sz w:val="28"/>
+          <w:szCs w:val="24"/>
+          <w:lang w:eastAsia="ru-RU"/>
+        </w:rPr>
+        <w:t>Model-View-ViewModel</w:t>
+      </w:r>
+      <w:proofErr w:type="spellEnd"/>
+      <w:r>
+        <w:rPr>
+          <w:rFonts w:ascii="Times New Roman" w:eastAsia="Times New Roman" w:hAnsi="Times New Roman" w:cs="Times New Roman"/>
+          <w:sz w:val="28"/>
+          <w:szCs w:val="24"/>
+          <w:lang w:eastAsia="ru-RU"/>
+        </w:rPr>
+        <w:t>) позволяет отделить логику приложения от визуальной части (представления). Данный паттерн является архитектурным, то есть он задает общую архитектуру приложения</w:t>
+      </w:r>
+      <w:r>
+        <w:rPr>
+          <w:rFonts w:ascii="Times New Roman" w:eastAsia="Times New Roman" w:hAnsi="Times New Roman" w:cs="Times New Roman"/>
+          <w:sz w:val="28"/>
+          <w:szCs w:val="24"/>
+          <w:lang w:eastAsia="ru-RU"/>
+        </w:rPr>
+        <w:t xml:space="preserve"> </w:t>
+      </w:r>
+      <w:r>
+        <w:rPr>
+          <w:rFonts w:ascii="Times New Roman" w:eastAsia="Times New Roman" w:hAnsi="Times New Roman" w:cs="Times New Roman"/>
+          <w:sz w:val="28"/>
+          <w:szCs w:val="24"/>
+          <w:lang w:eastAsia="ru-RU"/>
+        </w:rPr>
+        <w:t>[</w:t>
+      </w:r>
+      <w:hyperlink r:id="rId8" w:history="1">
+        <w:r>
+          <w:rPr>
+            <w:rStyle w:val="af3"/>
+          </w:rPr>
+          <w:t>https://metanit.com/sharp/wpf/22.1.php</w:t>
+        </w:r>
+      </w:hyperlink>
+      <w:r>
+        <w:rPr>
+          <w:rFonts w:ascii="Times New Roman" w:eastAsia="Times New Roman" w:hAnsi="Times New Roman" w:cs="Times New Roman"/>
+          <w:sz w:val="28"/>
+          <w:szCs w:val="24"/>
+          <w:lang w:eastAsia="ru-RU"/>
+        </w:rPr>
+        <w:t>]</w:t>
+      </w:r>
+      <w:r>
+        <w:rPr>
+          <w:rFonts w:ascii="Times New Roman" w:eastAsia="Times New Roman" w:hAnsi="Times New Roman" w:cs="Times New Roman"/>
+          <w:sz w:val="28"/>
+          <w:szCs w:val="24"/>
+          <w:lang w:eastAsia="ru-RU"/>
+        </w:rPr>
+        <w:t>.</w:t>
+      </w:r>
+    </w:p>
+    <w:p>
+      <w:pPr>
+        <w:spacing w:after="0" w:line="240" w:lineRule="auto"/>
+        <w:ind w:firstLine="709"/>
+        <w:jc w:val="both"/>
+        <w:rPr>
+          <w:rFonts w:ascii="Times New Roman" w:eastAsia="Times New Roman" w:hAnsi="Times New Roman" w:cs="Times New Roman"/>
+          <w:sz w:val="28"/>
+          <w:szCs w:val="24"/>
+          <w:lang w:eastAsia="ru-RU"/>
+        </w:rPr>
+      </w:pPr>
+      <w:r>
+        <w:rPr>
+          <w:rFonts w:ascii="Times New Roman" w:eastAsia="Times New Roman" w:hAnsi="Times New Roman" w:cs="Times New Roman"/>
+          <w:sz w:val="28"/>
+          <w:szCs w:val="24"/>
+          <w:lang w:eastAsia="ru-RU"/>
+        </w:rPr>
+        <w:t xml:space="preserve">Данный паттерн был представлен Джоном </w:t>
+      </w:r>
+      <w:proofErr w:type="spellStart"/>
+      <w:r>
+        <w:rPr>
+          <w:rFonts w:ascii="Times New Roman" w:eastAsia="Times New Roman" w:hAnsi="Times New Roman" w:cs="Times New Roman"/>
+          <w:sz w:val="28"/>
+          <w:szCs w:val="24"/>
+          <w:lang w:eastAsia="ru-RU"/>
+        </w:rPr>
+        <w:t>Госсманом</w:t>
+      </w:r>
+      <w:proofErr w:type="spellEnd"/>
+      <w:r>
+        <w:rPr>
+          <w:rFonts w:ascii="Times New Roman" w:eastAsia="Times New Roman" w:hAnsi="Times New Roman" w:cs="Times New Roman"/>
+          <w:sz w:val="28"/>
+          <w:szCs w:val="24"/>
+          <w:lang w:eastAsia="ru-RU"/>
+        </w:rPr>
+        <w:t xml:space="preserve"> в 2005 году как модификация шаблона </w:t>
+      </w:r>
+      <w:proofErr w:type="spellStart"/>
+      <w:r>
+        <w:rPr>
+          <w:rFonts w:ascii="Times New Roman" w:eastAsia="Times New Roman" w:hAnsi="Times New Roman" w:cs="Times New Roman"/>
+          <w:sz w:val="28"/>
+          <w:szCs w:val="24"/>
+          <w:lang w:eastAsia="ru-RU"/>
+        </w:rPr>
+        <w:t>Presentation</w:t>
+      </w:r>
+      <w:proofErr w:type="spellEnd"/>
+      <w:r>
+        <w:rPr>
+          <w:rFonts w:ascii="Times New Roman" w:eastAsia="Times New Roman" w:hAnsi="Times New Roman" w:cs="Times New Roman"/>
+          <w:sz w:val="28"/>
+          <w:szCs w:val="24"/>
+          <w:lang w:eastAsia="ru-RU"/>
+        </w:rPr>
+        <w:t xml:space="preserve"> </w:t>
+      </w:r>
+      <w:proofErr w:type="spellStart"/>
+      <w:r>
+        <w:rPr>
+          <w:rFonts w:ascii="Times New Roman" w:eastAsia="Times New Roman" w:hAnsi="Times New Roman" w:cs="Times New Roman"/>
+          <w:sz w:val="28"/>
+          <w:szCs w:val="24"/>
+          <w:lang w:eastAsia="ru-RU"/>
+        </w:rPr>
+        <w:t>Model</w:t>
+      </w:r>
+      <w:proofErr w:type="spellEnd"/>
+      <w:r>
+        <w:rPr>
+          <w:rFonts w:ascii="Times New Roman" w:eastAsia="Times New Roman" w:hAnsi="Times New Roman" w:cs="Times New Roman"/>
+          <w:sz w:val="28"/>
+          <w:szCs w:val="24"/>
+          <w:lang w:eastAsia="ru-RU"/>
+        </w:rPr>
+        <w:t xml:space="preserve"> и был первоначально нацелен на разработку приложений в WPF. И хотя сейчас данный паттерн вышел за пределы WPF и применяется в самых различных технологиях, в том числе при разработке под </w:t>
+      </w:r>
+      <w:proofErr w:type="spellStart"/>
+      <w:r>
+        <w:rPr>
+          <w:rFonts w:ascii="Times New Roman" w:eastAsia="Times New Roman" w:hAnsi="Times New Roman" w:cs="Times New Roman"/>
+          <w:sz w:val="28"/>
+          <w:szCs w:val="24"/>
+          <w:lang w:eastAsia="ru-RU"/>
+        </w:rPr>
+        <w:t>Android</w:t>
+      </w:r>
+      <w:proofErr w:type="spellEnd"/>
+      <w:r>
+        <w:rPr>
+          <w:rFonts w:ascii="Times New Roman" w:eastAsia="Times New Roman" w:hAnsi="Times New Roman" w:cs="Times New Roman"/>
+          <w:sz w:val="28"/>
+          <w:szCs w:val="24"/>
+          <w:lang w:eastAsia="ru-RU"/>
+        </w:rPr>
+        <w:t xml:space="preserve">, </w:t>
+      </w:r>
+      <w:proofErr w:type="spellStart"/>
+      <w:r>
+        <w:rPr>
+          <w:rFonts w:ascii="Times New Roman" w:eastAsia="Times New Roman" w:hAnsi="Times New Roman" w:cs="Times New Roman"/>
+          <w:sz w:val="28"/>
+          <w:szCs w:val="24"/>
+          <w:lang w:eastAsia="ru-RU"/>
+        </w:rPr>
+        <w:t>iOS</w:t>
+      </w:r>
+      <w:proofErr w:type="spellEnd"/>
+      <w:r>
+        <w:rPr>
+          <w:rFonts w:ascii="Times New Roman" w:eastAsia="Times New Roman" w:hAnsi="Times New Roman" w:cs="Times New Roman"/>
+          <w:sz w:val="28"/>
+          <w:szCs w:val="24"/>
+          <w:lang w:eastAsia="ru-RU"/>
+        </w:rPr>
+        <w:t>, тем не менее WPF является довольно показательной технологией, которая раскрывает возможности данного паттерна.</w:t>
+      </w:r>
+    </w:p>
+    <w:p>
+      <w:pPr>
+        <w:spacing w:after="0" w:line="240" w:lineRule="auto"/>
+        <w:ind w:firstLine="709"/>
+        <w:jc w:val="both"/>
+        <w:rPr>
+          <w:rFonts w:ascii="Times New Roman" w:eastAsia="Times New Roman" w:hAnsi="Times New Roman" w:cs="Times New Roman"/>
+          <w:sz w:val="28"/>
+          <w:szCs w:val="24"/>
+          <w:lang w:eastAsia="ru-RU"/>
+        </w:rPr>
+      </w:pPr>
+      <w:r>
+        <w:rPr>
+          <w:rFonts w:ascii="Times New Roman" w:eastAsia="Times New Roman" w:hAnsi="Times New Roman" w:cs="Times New Roman"/>
+          <w:sz w:val="28"/>
+          <w:szCs w:val="24"/>
+          <w:lang w:eastAsia="ru-RU"/>
+        </w:rPr>
+        <w:t>MVVM состоит из трех компонентов: модели (</w:t>
+      </w:r>
+      <w:proofErr w:type="spellStart"/>
+      <w:r>
+        <w:rPr>
+          <w:rFonts w:ascii="Times New Roman" w:eastAsia="Times New Roman" w:hAnsi="Times New Roman" w:cs="Times New Roman"/>
+          <w:sz w:val="28"/>
+          <w:szCs w:val="24"/>
+          <w:lang w:eastAsia="ru-RU"/>
+        </w:rPr>
+        <w:t>Model</w:t>
+      </w:r>
+      <w:proofErr w:type="spellEnd"/>
+      <w:r>
+        <w:rPr>
+          <w:rFonts w:ascii="Times New Roman" w:eastAsia="Times New Roman" w:hAnsi="Times New Roman" w:cs="Times New Roman"/>
+          <w:sz w:val="28"/>
+          <w:szCs w:val="24"/>
+          <w:lang w:eastAsia="ru-RU"/>
+        </w:rPr>
+        <w:t>), модели представления (</w:t>
+      </w:r>
+      <w:proofErr w:type="spellStart"/>
+      <w:r>
+        <w:rPr>
+          <w:rFonts w:ascii="Times New Roman" w:eastAsia="Times New Roman" w:hAnsi="Times New Roman" w:cs="Times New Roman"/>
+          <w:sz w:val="28"/>
+          <w:szCs w:val="24"/>
+          <w:lang w:eastAsia="ru-RU"/>
+        </w:rPr>
+        <w:t>ViewModel</w:t>
+      </w:r>
+      <w:proofErr w:type="spellEnd"/>
+      <w:r>
+        <w:rPr>
+          <w:rFonts w:ascii="Times New Roman" w:eastAsia="Times New Roman" w:hAnsi="Times New Roman" w:cs="Times New Roman"/>
+          <w:sz w:val="28"/>
+          <w:szCs w:val="24"/>
+          <w:lang w:eastAsia="ru-RU"/>
+        </w:rPr>
+        <w:t>) и представления (</w:t>
+      </w:r>
+      <w:proofErr w:type="spellStart"/>
+      <w:r>
+        <w:rPr>
+          <w:rFonts w:ascii="Times New Roman" w:eastAsia="Times New Roman" w:hAnsi="Times New Roman" w:cs="Times New Roman"/>
+          <w:sz w:val="28"/>
+          <w:szCs w:val="24"/>
+          <w:lang w:eastAsia="ru-RU"/>
+        </w:rPr>
+        <w:t>View</w:t>
+      </w:r>
+      <w:proofErr w:type="spellEnd"/>
+      <w:r>
+        <w:rPr>
+          <w:rFonts w:ascii="Times New Roman" w:eastAsia="Times New Roman" w:hAnsi="Times New Roman" w:cs="Times New Roman"/>
+          <w:sz w:val="28"/>
+          <w:szCs w:val="24"/>
+          <w:lang w:eastAsia="ru-RU"/>
+        </w:rPr>
+        <w:t>).</w:t>
+      </w:r>
+    </w:p>
+    <w:p>
+      <w:pPr>
+        <w:spacing w:after="0" w:line="240" w:lineRule="auto"/>
+        <w:ind w:firstLine="709"/>
+        <w:jc w:val="both"/>
+        <w:rPr>
+          <w:rFonts w:ascii="Times New Roman" w:eastAsia="Times New Roman" w:hAnsi="Times New Roman" w:cs="Times New Roman"/>
+          <w:sz w:val="28"/>
+          <w:szCs w:val="24"/>
+          <w:lang w:eastAsia="ru-RU"/>
+        </w:rPr>
+      </w:pPr>
+    </w:p>
+    <w:p>
+      <w:pPr>
+        <w:spacing w:after="0" w:line="240" w:lineRule="auto"/>
+        <w:ind w:firstLine="709"/>
+        <w:jc w:val="both"/>
+        <w:rPr>
+          <w:rFonts w:ascii="Times New Roman" w:eastAsia="Times New Roman" w:hAnsi="Times New Roman" w:cs="Times New Roman"/>
+          <w:sz w:val="28"/>
+          <w:szCs w:val="24"/>
+          <w:lang w:eastAsia="ru-RU"/>
+        </w:rPr>
+      </w:pPr>
+    </w:p>
+    <w:p>
+      <w:pPr>
+        <w:spacing w:after="0" w:line="240" w:lineRule="auto"/>
+        <w:rPr>
+          <w:rFonts w:ascii="Times New Roman" w:eastAsia="Times New Roman" w:hAnsi="Times New Roman" w:cs="Times New Roman"/>
+          <w:sz w:val="28"/>
+          <w:szCs w:val="24"/>
+          <w:lang w:eastAsia="ru-RU"/>
+        </w:rPr>
+      </w:pPr>
+      <w:r>
+        <w:rPr>
+          <w:noProof/>
+        </w:rPr>
+        <w:lastRenderedPageBreak/>
+        <w:drawing>
+          <wp:inline distT="0" distB="0" distL="0" distR="0" wp14:anchorId="7CF80789" wp14:editId="486EB706">
+            <wp:extent cx="6286500" cy="1247775"/>
+            <wp:effectExtent l="0" t="0" r="0" b="9525"/>
+            <wp:docPr id="1" name="Рисунок 1" descr="Паттерн MVVM в WPF"/>
+            <wp:cNvGraphicFramePr>
+              <a:graphicFrameLocks xmlns:a="http://schemas.openxmlformats.org/drawingml/2006/main" noChangeAspect="1"/>
+            </wp:cNvGraphicFramePr>
+            <a:graphic xmlns:a="http://schemas.openxmlformats.org/drawingml/2006/main">
+              <a:graphicData uri="http://schemas.openxmlformats.org/drawingml/2006/picture">
+                <pic:pic xmlns:pic="http://schemas.openxmlformats.org/drawingml/2006/picture">
+                  <pic:nvPicPr>
+                    <pic:cNvPr id="0" name="Picture 1" descr="Паттерн MVVM в WPF"/>
+                    <pic:cNvPicPr>
+                      <a:picLocks noChangeAspect="1" noChangeArrowheads="1"/>
+                    </pic:cNvPicPr>
+                  </pic:nvPicPr>
+                  <pic:blipFill>
+                    <a:blip r:embed="rId9">
+                      <a:extLst>
+                        <a:ext uri="{28A0092B-C50C-407E-A947-70E740481C1C}">
+                          <a14:useLocalDpi xmlns:a14="http://schemas.microsoft.com/office/drawing/2010/main" val="0"/>
+                        </a:ext>
+                      </a:extLst>
+                    </a:blip>
+                    <a:srcRect/>
+                    <a:stretch>
+                      <a:fillRect/>
+                    </a:stretch>
+                  </pic:blipFill>
+                  <pic:spPr bwMode="auto">
+                    <a:xfrm>
+                      <a:off x="0" y="0"/>
+                      <a:ext cx="6286500" cy="1247775"/>
+                    </a:xfrm>
+                    <a:prstGeom prst="rect">
+                      <a:avLst/>
+                    </a:prstGeom>
+                    <a:noFill/>
+                    <a:ln>
+                      <a:noFill/>
+                    </a:ln>
+                  </pic:spPr>
+                </pic:pic>
+              </a:graphicData>
+            </a:graphic>
+          </wp:inline>
+        </w:drawing>
+      </w:r>
+    </w:p>
+    <w:p>
+      <w:pPr>
+        <w:pStyle w:val="aff0"/>
+        <w:rPr>
+          <w:lang w:val="en-US"/>
+        </w:rPr>
+      </w:pPr>
+      <w:r>
+        <w:t>Рисунок 3.</w:t>
+      </w:r>
+      <w:r>
+        <w:t>1</w:t>
+      </w:r>
+      <w:r>
+        <w:t xml:space="preserve"> – </w:t>
+      </w:r>
+      <w:r>
+        <w:t xml:space="preserve">Визуальное представление </w:t>
+      </w:r>
+      <w:r>
+        <w:rPr>
+          <w:lang w:val="en-US"/>
+        </w:rPr>
+        <w:t>MVVM</w:t>
+      </w:r>
+    </w:p>
+    <w:p>
+      <w:pPr>
+        <w:spacing w:after="0" w:line="240" w:lineRule="auto"/>
+        <w:rPr>
+          <w:rFonts w:ascii="Times New Roman" w:eastAsia="Times New Roman" w:hAnsi="Times New Roman" w:cs="Times New Roman"/>
+          <w:sz w:val="28"/>
+          <w:szCs w:val="24"/>
+          <w:lang w:eastAsia="ru-RU"/>
+        </w:rPr>
+      </w:pPr>
+    </w:p>
     <w:sectPr>
-      <w:headerReference w:type="default" r:id="rId8"/>
-      <w:headerReference w:type="first" r:id="rId9"/>
+      <w:headerReference w:type="default" r:id="rId10"/>
+      <w:headerReference w:type="first" r:id="rId11"/>
       <w:pgSz w:w="11906" w:h="16838"/>
       <w:pgMar w:top="1134" w:right="567" w:bottom="851" w:left="1304" w:header="624" w:footer="624" w:gutter="0"/>
       <w:cols w:space="708"/>
@@ -3042,6 +4158,288 @@
     </w:lvl>
   </w:abstractNum>
   <w:abstractNum w:abstractNumId="4" w15:restartNumberingAfterBreak="0">
+    <w:nsid w:val="16E17695"/>
+    <w:multiLevelType w:val="hybridMultilevel"/>
+    <w:tmpl w:val="0E040C68"/>
+    <w:lvl w:ilvl="0" w:tplc="6BA06916">
+      <w:start w:val="1"/>
+      <w:numFmt w:val="bullet"/>
+      <w:lvlText w:val=""/>
+      <w:lvlJc w:val="left"/>
+      <w:pPr>
+        <w:ind w:left="1425" w:hanging="360"/>
+      </w:pPr>
+      <w:rPr>
+        <w:rFonts w:ascii="Symbol" w:hAnsi="Symbol" w:hint="default"/>
+      </w:rPr>
+    </w:lvl>
+    <w:lvl w:ilvl="1" w:tplc="04190003" w:tentative="1">
+      <w:start w:val="1"/>
+      <w:numFmt w:val="bullet"/>
+      <w:lvlText w:val="o"/>
+      <w:lvlJc w:val="left"/>
+      <w:pPr>
+        <w:ind w:left="2145" w:hanging="360"/>
+      </w:pPr>
+      <w:rPr>
+        <w:rFonts w:ascii="Courier New" w:hAnsi="Courier New" w:cs="Courier New" w:hint="default"/>
+      </w:rPr>
+    </w:lvl>
+    <w:lvl w:ilvl="2" w:tplc="04190005" w:tentative="1">
+      <w:start w:val="1"/>
+      <w:numFmt w:val="bullet"/>
+      <w:lvlText w:val=""/>
+      <w:lvlJc w:val="left"/>
+      <w:pPr>
+        <w:ind w:left="2865" w:hanging="360"/>
+      </w:pPr>
+      <w:rPr>
+        <w:rFonts w:ascii="Wingdings" w:hAnsi="Wingdings" w:hint="default"/>
+      </w:rPr>
+    </w:lvl>
+    <w:lvl w:ilvl="3" w:tplc="04190001" w:tentative="1">
+      <w:start w:val="1"/>
+      <w:numFmt w:val="bullet"/>
+      <w:lvlText w:val=""/>
+      <w:lvlJc w:val="left"/>
+      <w:pPr>
+        <w:ind w:left="3585" w:hanging="360"/>
+      </w:pPr>
+      <w:rPr>
+        <w:rFonts w:ascii="Symbol" w:hAnsi="Symbol" w:hint="default"/>
+      </w:rPr>
+    </w:lvl>
+    <w:lvl w:ilvl="4" w:tplc="04190003" w:tentative="1">
+      <w:start w:val="1"/>
+      <w:numFmt w:val="bullet"/>
+      <w:lvlText w:val="o"/>
+      <w:lvlJc w:val="left"/>
+      <w:pPr>
+        <w:ind w:left="4305" w:hanging="360"/>
+      </w:pPr>
+      <w:rPr>
+        <w:rFonts w:ascii="Courier New" w:hAnsi="Courier New" w:cs="Courier New" w:hint="default"/>
+      </w:rPr>
+    </w:lvl>
+    <w:lvl w:ilvl="5" w:tplc="04190005" w:tentative="1">
+      <w:start w:val="1"/>
+      <w:numFmt w:val="bullet"/>
+      <w:lvlText w:val=""/>
+      <w:lvlJc w:val="left"/>
+      <w:pPr>
+        <w:ind w:left="5025" w:hanging="360"/>
+      </w:pPr>
+      <w:rPr>
+        <w:rFonts w:ascii="Wingdings" w:hAnsi="Wingdings" w:hint="default"/>
+      </w:rPr>
+    </w:lvl>
+    <w:lvl w:ilvl="6" w:tplc="04190001" w:tentative="1">
+      <w:start w:val="1"/>
+      <w:numFmt w:val="bullet"/>
+      <w:lvlText w:val=""/>
+      <w:lvlJc w:val="left"/>
+      <w:pPr>
+        <w:ind w:left="5745" w:hanging="360"/>
+      </w:pPr>
+      <w:rPr>
+        <w:rFonts w:ascii="Symbol" w:hAnsi="Symbol" w:hint="default"/>
+      </w:rPr>
+    </w:lvl>
+    <w:lvl w:ilvl="7" w:tplc="04190003" w:tentative="1">
+      <w:start w:val="1"/>
+      <w:numFmt w:val="bullet"/>
+      <w:lvlText w:val="o"/>
+      <w:lvlJc w:val="left"/>
+      <w:pPr>
+        <w:ind w:left="6465" w:hanging="360"/>
+      </w:pPr>
+      <w:rPr>
+        <w:rFonts w:ascii="Courier New" w:hAnsi="Courier New" w:cs="Courier New" w:hint="default"/>
+      </w:rPr>
+    </w:lvl>
+    <w:lvl w:ilvl="8" w:tplc="04190005" w:tentative="1">
+      <w:start w:val="1"/>
+      <w:numFmt w:val="bullet"/>
+      <w:lvlText w:val=""/>
+      <w:lvlJc w:val="left"/>
+      <w:pPr>
+        <w:ind w:left="7185" w:hanging="360"/>
+      </w:pPr>
+      <w:rPr>
+        <w:rFonts w:ascii="Wingdings" w:hAnsi="Wingdings" w:hint="default"/>
+      </w:rPr>
+    </w:lvl>
+  </w:abstractNum>
+  <w:abstractNum w:abstractNumId="5" w15:restartNumberingAfterBreak="0">
+    <w:nsid w:val="19B56DD0"/>
+    <w:multiLevelType w:val="multilevel"/>
+    <w:tmpl w:val="889414CC"/>
+    <w:lvl w:ilvl="0">
+      <w:start w:val="1"/>
+      <w:numFmt w:val="decimal"/>
+      <w:pStyle w:val="1"/>
+      <w:suff w:val="space"/>
+      <w:lvlText w:val="%1"/>
+      <w:lvlJc w:val="left"/>
+      <w:pPr>
+        <w:ind w:left="0" w:firstLine="710"/>
+      </w:pPr>
+      <w:rPr>
+        <w:rFonts w:hint="default"/>
+      </w:rPr>
+    </w:lvl>
+    <w:lvl w:ilvl="1">
+      <w:start w:val="1"/>
+      <w:numFmt w:val="decimal"/>
+      <w:pStyle w:val="2"/>
+      <w:suff w:val="space"/>
+      <w:lvlText w:val="%1.%2"/>
+      <w:lvlJc w:val="left"/>
+      <w:pPr>
+        <w:ind w:left="142" w:firstLine="709"/>
+      </w:pPr>
+      <w:rPr>
+        <w:rFonts w:hint="default"/>
+        <w:b/>
+        <w:bCs w:val="0"/>
+        <w:i w:val="0"/>
+        <w:iCs w:val="0"/>
+        <w:caps w:val="0"/>
+        <w:smallCaps w:val="0"/>
+        <w:strike w:val="0"/>
+        <w:dstrike w:val="0"/>
+        <w:noProof w:val="0"/>
+        <w:vanish w:val="0"/>
+        <w:color w:val="000000"/>
+        <w:spacing w:val="0"/>
+        <w:kern w:val="0"/>
+        <w:position w:val="0"/>
+        <w:sz w:val="28"/>
+        <w:u w:val="none"/>
+        <w:effect w:val="none"/>
+        <w:vertAlign w:val="baseline"/>
+        <w:em w:val="none"/>
+        <w:specVanish w:val="0"/>
+        <w14:glow w14:rad="0">
+          <w14:srgbClr w14:val="000000"/>
+        </w14:glow>
+        <w14:shadow w14:blurRad="0" w14:dist="0" w14:dir="0" w14:sx="0" w14:sy="0" w14:kx="0" w14:ky="0" w14:algn="none">
+          <w14:srgbClr w14:val="000000"/>
+        </w14:shadow>
+        <w14:reflection w14:blurRad="0" w14:stA="0" w14:stPos="0" w14:endA="0" w14:endPos="0" w14:dist="0" w14:dir="0" w14:fadeDir="0" w14:sx="0" w14:sy="0" w14:kx="0" w14:ky="0" w14:algn="none"/>
+        <w14:textOutline w14:w="0" w14:cap="rnd" w14:cmpd="sng" w14:algn="ctr">
+          <w14:noFill/>
+          <w14:prstDash w14:val="solid"/>
+          <w14:bevel/>
+        </w14:textOutline>
+        <w14:scene3d>
+          <w14:camera w14:prst="orthographicFront"/>
+          <w14:lightRig w14:rig="threePt" w14:dir="t">
+            <w14:rot w14:lat="0" w14:lon="0" w14:rev="0"/>
+          </w14:lightRig>
+        </w14:scene3d>
+        <w14:props3d w14:extrusionH="0" w14:contourW="0" w14:prstMaterial="none"/>
+        <w14:ligatures w14:val="none"/>
+        <w14:numForm w14:val="default"/>
+        <w14:numSpacing w14:val="default"/>
+        <w14:stylisticSets/>
+        <w14:cntxtAlts w14:val="0"/>
+      </w:rPr>
+    </w:lvl>
+    <w:lvl w:ilvl="2">
+      <w:start w:val="1"/>
+      <w:numFmt w:val="decimal"/>
+      <w:pStyle w:val="3"/>
+      <w:suff w:val="space"/>
+      <w:lvlText w:val="%1.%2.%3"/>
+      <w:lvlJc w:val="left"/>
+      <w:pPr>
+        <w:ind w:left="0" w:firstLine="709"/>
+      </w:pPr>
+      <w:rPr>
+        <w:rFonts w:hint="default"/>
+      </w:rPr>
+    </w:lvl>
+    <w:lvl w:ilvl="3">
+      <w:start w:val="1"/>
+      <w:numFmt w:val="decimal"/>
+      <w:pStyle w:val="4"/>
+      <w:lvlText w:val="%1.%2.%3.%4"/>
+      <w:lvlJc w:val="left"/>
+      <w:pPr>
+        <w:ind w:left="1296" w:hanging="864"/>
+      </w:pPr>
+      <w:rPr>
+        <w:rFonts w:hint="default"/>
+      </w:rPr>
+    </w:lvl>
+    <w:lvl w:ilvl="4">
+      <w:start w:val="1"/>
+      <w:numFmt w:val="decimal"/>
+      <w:pStyle w:val="5"/>
+      <w:lvlText w:val="%1.%2.%3.%4.%5"/>
+      <w:lvlJc w:val="left"/>
+      <w:pPr>
+        <w:ind w:left="1440" w:hanging="1008"/>
+      </w:pPr>
+      <w:rPr>
+        <w:rFonts w:hint="default"/>
+      </w:rPr>
+    </w:lvl>
+    <w:lvl w:ilvl="5">
+      <w:start w:val="1"/>
+      <w:numFmt w:val="decimal"/>
+      <w:pStyle w:val="6"/>
+      <w:lvlText w:val="%1.%2.%3.%4.%5.%6"/>
+      <w:lvlJc w:val="left"/>
+      <w:pPr>
+        <w:ind w:left="1584" w:hanging="1152"/>
+      </w:pPr>
+      <w:rPr>
+        <w:rFonts w:hint="default"/>
+      </w:rPr>
+    </w:lvl>
+    <w:lvl w:ilvl="6">
+      <w:start w:val="1"/>
+      <w:numFmt w:val="decimal"/>
+      <w:pStyle w:val="7"/>
+      <w:lvlText w:val="%1.%2.%3.%4.%5.%6.%7"/>
+      <w:lvlJc w:val="left"/>
+      <w:pPr>
+        <w:ind w:left="1728" w:hanging="1296"/>
+      </w:pPr>
+      <w:rPr>
+        <w:rFonts w:hint="default"/>
+      </w:rPr>
+    </w:lvl>
+    <w:lvl w:ilvl="7">
+      <w:start w:val="1"/>
+      <w:numFmt w:val="decimal"/>
+      <w:pStyle w:val="8"/>
+      <w:lvlText w:val="%1.%2.%3.%4.%5.%6.%7.%8"/>
+      <w:lvlJc w:val="left"/>
+      <w:pPr>
+        <w:ind w:left="1872" w:hanging="1440"/>
+      </w:pPr>
+      <w:rPr>
+        <w:rFonts w:hint="default"/>
+      </w:rPr>
+    </w:lvl>
+    <w:lvl w:ilvl="8">
+      <w:start w:val="1"/>
+      <w:numFmt w:val="decimal"/>
+      <w:pStyle w:val="9"/>
+      <w:lvlText w:val="%1.%2.%3.%4.%5.%6.%7.%8.%9"/>
+      <w:lvlJc w:val="left"/>
+      <w:pPr>
+        <w:ind w:left="2016" w:hanging="1584"/>
+      </w:pPr>
+      <w:rPr>
+        <w:rFonts w:hint="default"/>
+      </w:rPr>
+    </w:lvl>
+  </w:abstractNum>
+  <w:abstractNum w:abstractNumId="6" w15:restartNumberingAfterBreak="0">
     <w:nsid w:val="1E4A2AF9"/>
     <w:multiLevelType w:val="multilevel"/>
     <w:tmpl w:val="AFD653F0"/>
@@ -3190,7 +4588,7 @@
       </w:rPr>
     </w:lvl>
   </w:abstractNum>
-  <w:abstractNum w:abstractNumId="5" w15:restartNumberingAfterBreak="0">
+  <w:abstractNum w:abstractNumId="7" w15:restartNumberingAfterBreak="0">
     <w:nsid w:val="255609E6"/>
     <w:multiLevelType w:val="multilevel"/>
     <w:tmpl w:val="ED9AC916"/>
@@ -3339,7 +4737,7 @@
       </w:rPr>
     </w:lvl>
   </w:abstractNum>
-  <w:abstractNum w:abstractNumId="6" w15:restartNumberingAfterBreak="0">
+  <w:abstractNum w:abstractNumId="8" w15:restartNumberingAfterBreak="0">
     <w:nsid w:val="2BE709CA"/>
     <w:multiLevelType w:val="hybridMultilevel"/>
     <w:tmpl w:val="62B42808"/>
@@ -3452,7 +4850,93 @@
       </w:rPr>
     </w:lvl>
   </w:abstractNum>
-  <w:abstractNum w:abstractNumId="7" w15:restartNumberingAfterBreak="0">
+  <w:abstractNum w:abstractNumId="9" w15:restartNumberingAfterBreak="0">
+    <w:nsid w:val="2DDC05D3"/>
+    <w:multiLevelType w:val="hybridMultilevel"/>
+    <w:tmpl w:val="3EAA863A"/>
+    <w:lvl w:ilvl="0" w:tplc="0419000F">
+      <w:start w:val="1"/>
+      <w:numFmt w:val="decimal"/>
+      <w:lvlText w:val="%1."/>
+      <w:lvlJc w:val="left"/>
+      <w:pPr>
+        <w:ind w:left="1070" w:hanging="360"/>
+      </w:pPr>
+    </w:lvl>
+    <w:lvl w:ilvl="1" w:tplc="04190019" w:tentative="1">
+      <w:start w:val="1"/>
+      <w:numFmt w:val="lowerLetter"/>
+      <w:lvlText w:val="%2."/>
+      <w:lvlJc w:val="left"/>
+      <w:pPr>
+        <w:ind w:left="1790" w:hanging="360"/>
+      </w:pPr>
+    </w:lvl>
+    <w:lvl w:ilvl="2" w:tplc="0419001B" w:tentative="1">
+      <w:start w:val="1"/>
+      <w:numFmt w:val="lowerRoman"/>
+      <w:lvlText w:val="%3."/>
+      <w:lvlJc w:val="right"/>
+      <w:pPr>
+        <w:ind w:left="2510" w:hanging="180"/>
+      </w:pPr>
+    </w:lvl>
+    <w:lvl w:ilvl="3" w:tplc="0419000F" w:tentative="1">
+      <w:start w:val="1"/>
+      <w:numFmt w:val="decimal"/>
+      <w:lvlText w:val="%4."/>
+      <w:lvlJc w:val="left"/>
+      <w:pPr>
+        <w:ind w:left="3230" w:hanging="360"/>
+      </w:pPr>
+    </w:lvl>
+    <w:lvl w:ilvl="4" w:tplc="04190019" w:tentative="1">
+      <w:start w:val="1"/>
+      <w:numFmt w:val="lowerLetter"/>
+      <w:lvlText w:val="%5."/>
+      <w:lvlJc w:val="left"/>
+      <w:pPr>
+        <w:ind w:left="3950" w:hanging="360"/>
+      </w:pPr>
+    </w:lvl>
+    <w:lvl w:ilvl="5" w:tplc="0419001B" w:tentative="1">
+      <w:start w:val="1"/>
+      <w:numFmt w:val="lowerRoman"/>
+      <w:lvlText w:val="%6."/>
+      <w:lvlJc w:val="right"/>
+      <w:pPr>
+        <w:ind w:left="4670" w:hanging="180"/>
+      </w:pPr>
+    </w:lvl>
+    <w:lvl w:ilvl="6" w:tplc="0419000F" w:tentative="1">
+      <w:start w:val="1"/>
+      <w:numFmt w:val="decimal"/>
+      <w:lvlText w:val="%7."/>
+      <w:lvlJc w:val="left"/>
+      <w:pPr>
+        <w:ind w:left="5390" w:hanging="360"/>
+      </w:pPr>
+    </w:lvl>
+    <w:lvl w:ilvl="7" w:tplc="04190019" w:tentative="1">
+      <w:start w:val="1"/>
+      <w:numFmt w:val="lowerLetter"/>
+      <w:lvlText w:val="%8."/>
+      <w:lvlJc w:val="left"/>
+      <w:pPr>
+        <w:ind w:left="6110" w:hanging="360"/>
+      </w:pPr>
+    </w:lvl>
+    <w:lvl w:ilvl="8" w:tplc="0419001B" w:tentative="1">
+      <w:start w:val="1"/>
+      <w:numFmt w:val="lowerRoman"/>
+      <w:lvlText w:val="%9."/>
+      <w:lvlJc w:val="right"/>
+      <w:pPr>
+        <w:ind w:left="6830" w:hanging="180"/>
+      </w:pPr>
+    </w:lvl>
+  </w:abstractNum>
+  <w:abstractNum w:abstractNumId="10" w15:restartNumberingAfterBreak="0">
     <w:nsid w:val="37CA71DC"/>
     <w:multiLevelType w:val="multilevel"/>
     <w:tmpl w:val="963863DA"/>
@@ -3601,7 +5085,7 @@
       </w:rPr>
     </w:lvl>
   </w:abstractNum>
-  <w:abstractNum w:abstractNumId="8" w15:restartNumberingAfterBreak="0">
+  <w:abstractNum w:abstractNumId="11" w15:restartNumberingAfterBreak="0">
     <w:nsid w:val="40E30017"/>
     <w:multiLevelType w:val="multilevel"/>
     <w:tmpl w:val="52B09BF2"/>
@@ -3750,7 +5234,7 @@
       </w:rPr>
     </w:lvl>
   </w:abstractNum>
-  <w:abstractNum w:abstractNumId="9" w15:restartNumberingAfterBreak="0">
+  <w:abstractNum w:abstractNumId="12" w15:restartNumberingAfterBreak="0">
     <w:nsid w:val="43960E71"/>
     <w:multiLevelType w:val="hybridMultilevel"/>
     <w:tmpl w:val="69FC6A40"/>
@@ -3890,7 +5374,7 @@
       </w:rPr>
     </w:lvl>
   </w:abstractNum>
-  <w:abstractNum w:abstractNumId="10" w15:restartNumberingAfterBreak="0">
+  <w:abstractNum w:abstractNumId="13" w15:restartNumberingAfterBreak="0">
     <w:nsid w:val="455E63F7"/>
     <w:multiLevelType w:val="multilevel"/>
     <w:tmpl w:val="824AD640"/>
@@ -4039,7 +5523,93 @@
       </w:rPr>
     </w:lvl>
   </w:abstractNum>
-  <w:abstractNum w:abstractNumId="11" w15:restartNumberingAfterBreak="0">
+  <w:abstractNum w:abstractNumId="14" w15:restartNumberingAfterBreak="0">
+    <w:nsid w:val="48245CB2"/>
+    <w:multiLevelType w:val="hybridMultilevel"/>
+    <w:tmpl w:val="DDD4BF46"/>
+    <w:lvl w:ilvl="0" w:tplc="0419000F">
+      <w:start w:val="1"/>
+      <w:numFmt w:val="decimal"/>
+      <w:lvlText w:val="%1."/>
+      <w:lvlJc w:val="left"/>
+      <w:pPr>
+        <w:ind w:left="1070" w:hanging="360"/>
+      </w:pPr>
+    </w:lvl>
+    <w:lvl w:ilvl="1" w:tplc="04190019" w:tentative="1">
+      <w:start w:val="1"/>
+      <w:numFmt w:val="lowerLetter"/>
+      <w:lvlText w:val="%2."/>
+      <w:lvlJc w:val="left"/>
+      <w:pPr>
+        <w:ind w:left="1790" w:hanging="360"/>
+      </w:pPr>
+    </w:lvl>
+    <w:lvl w:ilvl="2" w:tplc="0419001B" w:tentative="1">
+      <w:start w:val="1"/>
+      <w:numFmt w:val="lowerRoman"/>
+      <w:lvlText w:val="%3."/>
+      <w:lvlJc w:val="right"/>
+      <w:pPr>
+        <w:ind w:left="2510" w:hanging="180"/>
+      </w:pPr>
+    </w:lvl>
+    <w:lvl w:ilvl="3" w:tplc="0419000F" w:tentative="1">
+      <w:start w:val="1"/>
+      <w:numFmt w:val="decimal"/>
+      <w:lvlText w:val="%4."/>
+      <w:lvlJc w:val="left"/>
+      <w:pPr>
+        <w:ind w:left="3230" w:hanging="360"/>
+      </w:pPr>
+    </w:lvl>
+    <w:lvl w:ilvl="4" w:tplc="04190019" w:tentative="1">
+      <w:start w:val="1"/>
+      <w:numFmt w:val="lowerLetter"/>
+      <w:lvlText w:val="%5."/>
+      <w:lvlJc w:val="left"/>
+      <w:pPr>
+        <w:ind w:left="3950" w:hanging="360"/>
+      </w:pPr>
+    </w:lvl>
+    <w:lvl w:ilvl="5" w:tplc="0419001B" w:tentative="1">
+      <w:start w:val="1"/>
+      <w:numFmt w:val="lowerRoman"/>
+      <w:lvlText w:val="%6."/>
+      <w:lvlJc w:val="right"/>
+      <w:pPr>
+        <w:ind w:left="4670" w:hanging="180"/>
+      </w:pPr>
+    </w:lvl>
+    <w:lvl w:ilvl="6" w:tplc="0419000F" w:tentative="1">
+      <w:start w:val="1"/>
+      <w:numFmt w:val="decimal"/>
+      <w:lvlText w:val="%7."/>
+      <w:lvlJc w:val="left"/>
+      <w:pPr>
+        <w:ind w:left="5390" w:hanging="360"/>
+      </w:pPr>
+    </w:lvl>
+    <w:lvl w:ilvl="7" w:tplc="04190019" w:tentative="1">
+      <w:start w:val="1"/>
+      <w:numFmt w:val="lowerLetter"/>
+      <w:lvlText w:val="%8."/>
+      <w:lvlJc w:val="left"/>
+      <w:pPr>
+        <w:ind w:left="6110" w:hanging="360"/>
+      </w:pPr>
+    </w:lvl>
+    <w:lvl w:ilvl="8" w:tplc="0419001B" w:tentative="1">
+      <w:start w:val="1"/>
+      <w:numFmt w:val="lowerRoman"/>
+      <w:lvlText w:val="%9."/>
+      <w:lvlJc w:val="right"/>
+      <w:pPr>
+        <w:ind w:left="6830" w:hanging="180"/>
+      </w:pPr>
+    </w:lvl>
+  </w:abstractNum>
+  <w:abstractNum w:abstractNumId="15" w15:restartNumberingAfterBreak="0">
     <w:nsid w:val="517F3642"/>
     <w:multiLevelType w:val="multilevel"/>
     <w:tmpl w:val="974E01DC"/>
@@ -4188,7 +5758,7 @@
       </w:rPr>
     </w:lvl>
   </w:abstractNum>
-  <w:abstractNum w:abstractNumId="12" w15:restartNumberingAfterBreak="0">
+  <w:abstractNum w:abstractNumId="16" w15:restartNumberingAfterBreak="0">
     <w:nsid w:val="5529601A"/>
     <w:multiLevelType w:val="hybridMultilevel"/>
     <w:tmpl w:val="23667EB8"/>
@@ -4301,7 +5871,7 @@
       </w:rPr>
     </w:lvl>
   </w:abstractNum>
-  <w:abstractNum w:abstractNumId="13" w15:restartNumberingAfterBreak="0">
+  <w:abstractNum w:abstractNumId="17" w15:restartNumberingAfterBreak="0">
     <w:nsid w:val="5C876AF7"/>
     <w:multiLevelType w:val="hybridMultilevel"/>
     <w:tmpl w:val="9126D6C2"/>
@@ -4414,7 +5984,7 @@
       </w:rPr>
     </w:lvl>
   </w:abstractNum>
-  <w:abstractNum w:abstractNumId="14" w15:restartNumberingAfterBreak="0">
+  <w:abstractNum w:abstractNumId="18" w15:restartNumberingAfterBreak="0">
     <w:nsid w:val="639B6ED5"/>
     <w:multiLevelType w:val="multilevel"/>
     <w:tmpl w:val="7D0CB6AE"/>
@@ -4554,7 +6124,7 @@
       </w:rPr>
     </w:lvl>
   </w:abstractNum>
-  <w:abstractNum w:abstractNumId="15" w15:restartNumberingAfterBreak="0">
+  <w:abstractNum w:abstractNumId="19" w15:restartNumberingAfterBreak="0">
     <w:nsid w:val="69261C25"/>
     <w:multiLevelType w:val="hybridMultilevel"/>
     <w:tmpl w:val="DE6C96FC"/>
@@ -4667,7 +6237,7 @@
       </w:rPr>
     </w:lvl>
   </w:abstractNum>
-  <w:abstractNum w:abstractNumId="16" w15:restartNumberingAfterBreak="0">
+  <w:abstractNum w:abstractNumId="20" w15:restartNumberingAfterBreak="0">
     <w:nsid w:val="6A324408"/>
     <w:multiLevelType w:val="multilevel"/>
     <w:tmpl w:val="62C8FCD0"/>
@@ -4816,7 +6386,7 @@
       </w:rPr>
     </w:lvl>
   </w:abstractNum>
-  <w:abstractNum w:abstractNumId="17" w15:restartNumberingAfterBreak="0">
+  <w:abstractNum w:abstractNumId="21" w15:restartNumberingAfterBreak="0">
     <w:nsid w:val="7A2A654A"/>
     <w:multiLevelType w:val="hybridMultilevel"/>
     <w:tmpl w:val="4C6C463C"/>
@@ -4930,7 +6500,7 @@
       </w:rPr>
     </w:lvl>
   </w:abstractNum>
-  <w:abstractNum w:abstractNumId="18" w15:restartNumberingAfterBreak="0">
+  <w:abstractNum w:abstractNumId="22" w15:restartNumberingAfterBreak="0">
     <w:nsid w:val="7B732D0E"/>
     <w:multiLevelType w:val="hybridMultilevel"/>
     <w:tmpl w:val="7E4A596C"/>
@@ -5043,7 +6613,7 @@
       </w:rPr>
     </w:lvl>
   </w:abstractNum>
-  <w:abstractNum w:abstractNumId="19" w15:restartNumberingAfterBreak="0">
+  <w:abstractNum w:abstractNumId="23" w15:restartNumberingAfterBreak="0">
     <w:nsid w:val="7DEF109F"/>
     <w:multiLevelType w:val="hybridMultilevel"/>
     <w:tmpl w:val="CC383C72"/>
@@ -5157,28 +6727,28 @@
     </w:lvl>
   </w:abstractNum>
   <w:num w:numId="1">
+    <w:abstractNumId w:val="23"/>
+  </w:num>
+  <w:num w:numId="2">
+    <w:abstractNumId w:val="12"/>
+  </w:num>
+  <w:num w:numId="3">
+    <w:abstractNumId w:val="16"/>
+  </w:num>
+  <w:num w:numId="4">
     <w:abstractNumId w:val="19"/>
   </w:num>
-  <w:num w:numId="2">
-    <w:abstractNumId w:val="9"/>
-  </w:num>
-  <w:num w:numId="3">
-    <w:abstractNumId w:val="12"/>
-  </w:num>
-  <w:num w:numId="4">
-    <w:abstractNumId w:val="15"/>
-  </w:num>
   <w:num w:numId="5">
-    <w:abstractNumId w:val="5"/>
+    <w:abstractNumId w:val="7"/>
   </w:num>
   <w:num w:numId="6">
-    <w:abstractNumId w:val="6"/>
+    <w:abstractNumId w:val="8"/>
   </w:num>
   <w:num w:numId="7">
     <w:abstractNumId w:val="2"/>
   </w:num>
   <w:num w:numId="8">
-    <w:abstractNumId w:val="10"/>
+    <w:abstractNumId w:val="13"/>
   </w:num>
   <w:num w:numId="9">
     <w:abstractNumId w:val="0"/>
@@ -5187,34 +6757,46 @@
     <w:abstractNumId w:val="1"/>
   </w:num>
   <w:num w:numId="11">
-    <w:abstractNumId w:val="16"/>
+    <w:abstractNumId w:val="20"/>
   </w:num>
   <w:num w:numId="12">
-    <w:abstractNumId w:val="8"/>
+    <w:abstractNumId w:val="11"/>
   </w:num>
   <w:num w:numId="13">
-    <w:abstractNumId w:val="4"/>
+    <w:abstractNumId w:val="6"/>
   </w:num>
   <w:num w:numId="14">
-    <w:abstractNumId w:val="7"/>
+    <w:abstractNumId w:val="10"/>
   </w:num>
   <w:num w:numId="15">
-    <w:abstractNumId w:val="18"/>
+    <w:abstractNumId w:val="22"/>
   </w:num>
   <w:num w:numId="16">
-    <w:abstractNumId w:val="11"/>
+    <w:abstractNumId w:val="15"/>
   </w:num>
   <w:num w:numId="17">
-    <w:abstractNumId w:val="17"/>
+    <w:abstractNumId w:val="21"/>
   </w:num>
   <w:num w:numId="18">
     <w:abstractNumId w:val="3"/>
   </w:num>
   <w:num w:numId="19">
+    <w:abstractNumId w:val="18"/>
+  </w:num>
+  <w:num w:numId="20">
+    <w:abstractNumId w:val="17"/>
+  </w:num>
+  <w:num w:numId="21">
+    <w:abstractNumId w:val="4"/>
+  </w:num>
+  <w:num w:numId="22">
     <w:abstractNumId w:val="14"/>
   </w:num>
-  <w:num w:numId="20">
-    <w:abstractNumId w:val="13"/>
+  <w:num w:numId="23">
+    <w:abstractNumId w:val="9"/>
+  </w:num>
+  <w:num w:numId="24">
+    <w:abstractNumId w:val="5"/>
   </w:num>
 </w:numbering>
 </file>
@@ -5668,7 +7250,6 @@
     <w:next w:val="a"/>
     <w:link w:val="30"/>
     <w:uiPriority w:val="9"/>
-    <w:semiHidden/>
     <w:unhideWhenUsed/>
     <w:qFormat/>
     <w:rsid w:val="00EA4AA4"/>
@@ -5691,7 +7272,6 @@
     <w:next w:val="a"/>
     <w:link w:val="40"/>
     <w:uiPriority w:val="9"/>
-    <w:semiHidden/>
     <w:unhideWhenUsed/>
     <w:qFormat/>
     <w:rsid w:val="00E05F0E"/>
@@ -5708,9 +7288,138 @@
       <w:color w:val="2F5496" w:themeColor="accent1" w:themeShade="BF"/>
     </w:rPr>
   </w:style>
+  <w:style w:type="paragraph" w:styleId="5">
+    <w:name w:val="heading 5"/>
+    <w:basedOn w:val="a"/>
+    <w:next w:val="a"/>
+    <w:link w:val="50"/>
+    <w:uiPriority w:val="9"/>
+    <w:unhideWhenUsed/>
+    <w:qFormat/>
+    <w:rsid w:val="00BD219D"/>
+    <w:pPr>
+      <w:keepNext/>
+      <w:keepLines/>
+      <w:spacing w:before="200" w:after="0" w:line="240" w:lineRule="auto"/>
+      <w:ind w:left="1440" w:hanging="1008"/>
+      <w:jc w:val="both"/>
+      <w:outlineLvl w:val="4"/>
+    </w:pPr>
+    <w:rPr>
+      <w:rFonts w:asciiTheme="majorHAnsi" w:eastAsiaTheme="majorEastAsia" w:hAnsiTheme="majorHAnsi" w:cstheme="majorBidi"/>
+      <w:color w:val="1F3763" w:themeColor="accent1" w:themeShade="7F"/>
+      <w:sz w:val="28"/>
+      <w:szCs w:val="28"/>
+    </w:rPr>
+  </w:style>
+  <w:style w:type="paragraph" w:styleId="6">
+    <w:name w:val="heading 6"/>
+    <w:basedOn w:val="a"/>
+    <w:next w:val="a"/>
+    <w:link w:val="60"/>
+    <w:uiPriority w:val="9"/>
+    <w:unhideWhenUsed/>
+    <w:qFormat/>
+    <w:rsid w:val="00BD219D"/>
+    <w:pPr>
+      <w:keepNext/>
+      <w:keepLines/>
+      <w:spacing w:before="200" w:after="0" w:line="240" w:lineRule="auto"/>
+      <w:ind w:left="1584" w:hanging="1152"/>
+      <w:jc w:val="both"/>
+      <w:outlineLvl w:val="5"/>
+    </w:pPr>
+    <w:rPr>
+      <w:rFonts w:asciiTheme="majorHAnsi" w:eastAsiaTheme="majorEastAsia" w:hAnsiTheme="majorHAnsi" w:cstheme="majorBidi"/>
+      <w:i/>
+      <w:iCs/>
+      <w:color w:val="1F3763" w:themeColor="accent1" w:themeShade="7F"/>
+      <w:sz w:val="28"/>
+      <w:szCs w:val="28"/>
+    </w:rPr>
+  </w:style>
+  <w:style w:type="paragraph" w:styleId="7">
+    <w:name w:val="heading 7"/>
+    <w:basedOn w:val="a"/>
+    <w:next w:val="a"/>
+    <w:link w:val="70"/>
+    <w:uiPriority w:val="9"/>
+    <w:unhideWhenUsed/>
+    <w:qFormat/>
+    <w:rsid w:val="00BD219D"/>
+    <w:pPr>
+      <w:keepNext/>
+      <w:keepLines/>
+      <w:spacing w:before="200" w:after="0" w:line="240" w:lineRule="auto"/>
+      <w:ind w:left="1728" w:hanging="1296"/>
+      <w:jc w:val="both"/>
+      <w:outlineLvl w:val="6"/>
+    </w:pPr>
+    <w:rPr>
+      <w:rFonts w:asciiTheme="majorHAnsi" w:eastAsiaTheme="majorEastAsia" w:hAnsiTheme="majorHAnsi" w:cstheme="majorBidi"/>
+      <w:i/>
+      <w:iCs/>
+      <w:color w:val="404040" w:themeColor="text1" w:themeTint="BF"/>
+      <w:sz w:val="28"/>
+      <w:szCs w:val="28"/>
+    </w:rPr>
+  </w:style>
+  <w:style w:type="paragraph" w:styleId="8">
+    <w:name w:val="heading 8"/>
+    <w:basedOn w:val="a"/>
+    <w:next w:val="a"/>
+    <w:link w:val="80"/>
+    <w:uiPriority w:val="9"/>
+    <w:semiHidden/>
+    <w:unhideWhenUsed/>
+    <w:qFormat/>
+    <w:rsid w:val="00BD219D"/>
+    <w:pPr>
+      <w:keepNext/>
+      <w:keepLines/>
+      <w:spacing w:before="200" w:after="0" w:line="240" w:lineRule="auto"/>
+      <w:ind w:left="1872" w:hanging="1440"/>
+      <w:jc w:val="both"/>
+      <w:outlineLvl w:val="7"/>
+    </w:pPr>
+    <w:rPr>
+      <w:rFonts w:asciiTheme="majorHAnsi" w:eastAsiaTheme="majorEastAsia" w:hAnsiTheme="majorHAnsi" w:cstheme="majorBidi"/>
+      <w:color w:val="404040" w:themeColor="text1" w:themeTint="BF"/>
+      <w:sz w:val="20"/>
+      <w:szCs w:val="20"/>
+    </w:rPr>
+  </w:style>
+  <w:style w:type="paragraph" w:styleId="9">
+    <w:name w:val="heading 9"/>
+    <w:basedOn w:val="a"/>
+    <w:next w:val="a"/>
+    <w:link w:val="90"/>
+    <w:uiPriority w:val="9"/>
+    <w:semiHidden/>
+    <w:unhideWhenUsed/>
+    <w:qFormat/>
+    <w:rsid w:val="00BD219D"/>
+    <w:pPr>
+      <w:keepNext/>
+      <w:keepLines/>
+      <w:spacing w:before="200" w:after="0" w:line="240" w:lineRule="auto"/>
+      <w:ind w:left="2016" w:hanging="1584"/>
+      <w:jc w:val="both"/>
+      <w:outlineLvl w:val="8"/>
+    </w:pPr>
+    <w:rPr>
+      <w:rFonts w:asciiTheme="majorHAnsi" w:eastAsiaTheme="majorEastAsia" w:hAnsiTheme="majorHAnsi" w:cstheme="majorBidi"/>
+      <w:i/>
+      <w:iCs/>
+      <w:color w:val="404040" w:themeColor="text1" w:themeTint="BF"/>
+      <w:sz w:val="20"/>
+      <w:szCs w:val="20"/>
+    </w:rPr>
+  </w:style>
   <w:style w:type="character" w:default="1" w:styleId="a0">
     <w:name w:val="Default Paragraph Font"/>
     <w:uiPriority w:val="1"/>
+    <w:semiHidden/>
     <w:unhideWhenUsed/>
   </w:style>
   <w:style w:type="table" w:default="1" w:styleId="a1">
@@ -6266,6 +7975,110 @@
       <w:color w:val="2F5496" w:themeColor="accent1" w:themeShade="BF"/>
     </w:rPr>
   </w:style>
+  <w:style w:type="character" w:customStyle="1" w:styleId="50">
+    <w:name w:val="Заголовок 5 Знак"/>
+    <w:basedOn w:val="a0"/>
+    <w:link w:val="5"/>
+    <w:uiPriority w:val="9"/>
+    <w:rsid w:val="00BD219D"/>
+    <w:rPr>
+      <w:rFonts w:asciiTheme="majorHAnsi" w:eastAsiaTheme="majorEastAsia" w:hAnsiTheme="majorHAnsi" w:cstheme="majorBidi"/>
+      <w:color w:val="1F3763" w:themeColor="accent1" w:themeShade="7F"/>
+      <w:sz w:val="28"/>
+      <w:szCs w:val="28"/>
+    </w:rPr>
+  </w:style>
+  <w:style w:type="character" w:customStyle="1" w:styleId="60">
+    <w:name w:val="Заголовок 6 Знак"/>
+    <w:basedOn w:val="a0"/>
+    <w:link w:val="6"/>
+    <w:uiPriority w:val="9"/>
+    <w:rsid w:val="00BD219D"/>
+    <w:rPr>
+      <w:rFonts w:asciiTheme="majorHAnsi" w:eastAsiaTheme="majorEastAsia" w:hAnsiTheme="majorHAnsi" w:cstheme="majorBidi"/>
+      <w:i/>
+      <w:iCs/>
+      <w:color w:val="1F3763" w:themeColor="accent1" w:themeShade="7F"/>
+      <w:sz w:val="28"/>
+      <w:szCs w:val="28"/>
+    </w:rPr>
+  </w:style>
+  <w:style w:type="character" w:customStyle="1" w:styleId="70">
+    <w:name w:val="Заголовок 7 Знак"/>
+    <w:basedOn w:val="a0"/>
+    <w:link w:val="7"/>
+    <w:uiPriority w:val="9"/>
+    <w:rsid w:val="00BD219D"/>
+    <w:rPr>
+      <w:rFonts w:asciiTheme="majorHAnsi" w:eastAsiaTheme="majorEastAsia" w:hAnsiTheme="majorHAnsi" w:cstheme="majorBidi"/>
+      <w:i/>
+      <w:iCs/>
+      <w:color w:val="404040" w:themeColor="text1" w:themeTint="BF"/>
+      <w:sz w:val="28"/>
+      <w:szCs w:val="28"/>
+    </w:rPr>
+  </w:style>
+  <w:style w:type="character" w:customStyle="1" w:styleId="80">
+    <w:name w:val="Заголовок 8 Знак"/>
+    <w:basedOn w:val="a0"/>
+    <w:link w:val="8"/>
+    <w:uiPriority w:val="9"/>
+    <w:semiHidden/>
+    <w:rsid w:val="00BD219D"/>
+    <w:rPr>
+      <w:rFonts w:asciiTheme="majorHAnsi" w:eastAsiaTheme="majorEastAsia" w:hAnsiTheme="majorHAnsi" w:cstheme="majorBidi"/>
+      <w:color w:val="404040" w:themeColor="text1" w:themeTint="BF"/>
+      <w:sz w:val="20"/>
+      <w:szCs w:val="20"/>
+    </w:rPr>
+  </w:style>
+  <w:style w:type="character" w:customStyle="1" w:styleId="90">
+    <w:name w:val="Заголовок 9 Знак"/>
+    <w:basedOn w:val="a0"/>
+    <w:link w:val="9"/>
+    <w:uiPriority w:val="9"/>
+    <w:semiHidden/>
+    <w:rsid w:val="00BD219D"/>
+    <w:rPr>
+      <w:rFonts w:asciiTheme="majorHAnsi" w:eastAsiaTheme="majorEastAsia" w:hAnsiTheme="majorHAnsi" w:cstheme="majorBidi"/>
+      <w:i/>
+      <w:iCs/>
+      <w:color w:val="404040" w:themeColor="text1" w:themeTint="BF"/>
+      <w:sz w:val="20"/>
+      <w:szCs w:val="20"/>
+    </w:rPr>
+  </w:style>
+  <w:style w:type="paragraph" w:customStyle="1" w:styleId="aff0">
+    <w:name w:val="Подпись к рисунку"/>
+    <w:basedOn w:val="a"/>
+    <w:link w:val="aff1"/>
+    <w:qFormat/>
+    <w:rsid w:val="00703B6D"/>
+    <w:pPr>
+      <w:spacing w:before="280" w:after="280" w:line="240" w:lineRule="auto"/>
+      <w:jc w:val="center"/>
+    </w:pPr>
+    <w:rPr>
+      <w:rFonts w:ascii="Times New Roman" w:hAnsi="Times New Roman" w:cs="Times New Roman"/>
+      <w:noProof/>
+      <w:sz w:val="28"/>
+      <w:szCs w:val="28"/>
+      <w:lang w:eastAsia="ru-RU"/>
+    </w:rPr>
+  </w:style>
+  <w:style w:type="character" w:customStyle="1" w:styleId="aff1">
+    <w:name w:val="Подпись к рисунку Знак"/>
+    <w:basedOn w:val="a0"/>
+    <w:link w:val="aff0"/>
+    <w:rsid w:val="00703B6D"/>
+    <w:rPr>
+      <w:rFonts w:ascii="Times New Roman" w:hAnsi="Times New Roman" w:cs="Times New Roman"/>
+      <w:noProof/>
+      <w:sz w:val="28"/>
+      <w:szCs w:val="28"/>
+      <w:lang w:eastAsia="ru-RU"/>
+    </w:rPr>
+  </w:style>
 </w:styles>
 </file>
 
@@ -6569,7 +8382,7 @@
 </file>
 
 <file path=customXml/itemProps1.xml><?xml version="1.0" encoding="utf-8"?>
-<ds:datastoreItem xmlns:ds="http://schemas.openxmlformats.org/officeDocument/2006/customXml" ds:itemID="{7E791F14-502F-46D5-954D-0EC8AC50417A}">
+<ds:datastoreItem xmlns:ds="http://schemas.openxmlformats.org/officeDocument/2006/customXml" ds:itemID="{DB33B73C-C1DF-4390-86B4-8E9CBE9A247E}">
   <ds:schemaRefs>
     <ds:schemaRef ds:uri="http://schemas.openxmlformats.org/officeDocument/2006/bibliography"/>
   </ds:schemaRefs>

--- a/PaperWork/Пояснительная_записка.docx
+++ b/PaperWork/Пояснительная_записка.docx
@@ -3095,10 +3095,7 @@
         <w:t>3</w:t>
       </w:r>
       <w:r>
-        <w:t>.1</w:t>
-      </w:r>
-      <w:r>
-        <w:t xml:space="preserve"> </w:t>
+        <w:t xml:space="preserve">.1 </w:t>
       </w:r>
       <w:r>
         <w:t>С</w:t>
@@ -3223,8 +3220,6 @@
     <w:p>
       <w:pPr>
         <w:spacing w:after="0" w:line="240" w:lineRule="auto"/>
-        <w:ind w:firstLine="709"/>
-        <w:jc w:val="both"/>
         <w:rPr>
           <w:rFonts w:ascii="Times New Roman" w:eastAsia="Times New Roman" w:hAnsi="Times New Roman" w:cs="Times New Roman"/>
           <w:sz w:val="28"/>
@@ -3234,237 +3229,8 @@
       </w:pPr>
       <w:r>
         <w:rPr>
-          <w:rFonts w:ascii="Times New Roman" w:eastAsia="Times New Roman" w:hAnsi="Times New Roman" w:cs="Times New Roman"/>
-          <w:sz w:val="28"/>
-          <w:szCs w:val="24"/>
-          <w:lang w:eastAsia="ru-RU"/>
-        </w:rPr>
-        <w:t xml:space="preserve">Данный паттерн был представлен Джоном </w:t>
-      </w:r>
-      <w:proofErr w:type="spellStart"/>
-      <w:r>
-        <w:rPr>
-          <w:rFonts w:ascii="Times New Roman" w:eastAsia="Times New Roman" w:hAnsi="Times New Roman" w:cs="Times New Roman"/>
-          <w:sz w:val="28"/>
-          <w:szCs w:val="24"/>
-          <w:lang w:eastAsia="ru-RU"/>
-        </w:rPr>
-        <w:t>Госсманом</w:t>
-      </w:r>
-      <w:proofErr w:type="spellEnd"/>
-      <w:r>
-        <w:rPr>
-          <w:rFonts w:ascii="Times New Roman" w:eastAsia="Times New Roman" w:hAnsi="Times New Roman" w:cs="Times New Roman"/>
-          <w:sz w:val="28"/>
-          <w:szCs w:val="24"/>
-          <w:lang w:eastAsia="ru-RU"/>
-        </w:rPr>
-        <w:t xml:space="preserve"> в 2005 году как модификация шаблона </w:t>
-      </w:r>
-      <w:proofErr w:type="spellStart"/>
-      <w:r>
-        <w:rPr>
-          <w:rFonts w:ascii="Times New Roman" w:eastAsia="Times New Roman" w:hAnsi="Times New Roman" w:cs="Times New Roman"/>
-          <w:sz w:val="28"/>
-          <w:szCs w:val="24"/>
-          <w:lang w:eastAsia="ru-RU"/>
-        </w:rPr>
-        <w:t>Presentation</w:t>
-      </w:r>
-      <w:proofErr w:type="spellEnd"/>
-      <w:r>
-        <w:rPr>
-          <w:rFonts w:ascii="Times New Roman" w:eastAsia="Times New Roman" w:hAnsi="Times New Roman" w:cs="Times New Roman"/>
-          <w:sz w:val="28"/>
-          <w:szCs w:val="24"/>
-          <w:lang w:eastAsia="ru-RU"/>
-        </w:rPr>
-        <w:t xml:space="preserve"> </w:t>
-      </w:r>
-      <w:proofErr w:type="spellStart"/>
-      <w:r>
-        <w:rPr>
-          <w:rFonts w:ascii="Times New Roman" w:eastAsia="Times New Roman" w:hAnsi="Times New Roman" w:cs="Times New Roman"/>
-          <w:sz w:val="28"/>
-          <w:szCs w:val="24"/>
-          <w:lang w:eastAsia="ru-RU"/>
-        </w:rPr>
-        <w:t>Model</w:t>
-      </w:r>
-      <w:proofErr w:type="spellEnd"/>
-      <w:r>
-        <w:rPr>
-          <w:rFonts w:ascii="Times New Roman" w:eastAsia="Times New Roman" w:hAnsi="Times New Roman" w:cs="Times New Roman"/>
-          <w:sz w:val="28"/>
-          <w:szCs w:val="24"/>
-          <w:lang w:eastAsia="ru-RU"/>
-        </w:rPr>
-        <w:t xml:space="preserve"> и был первоначально нацелен на разработку приложений в WPF. И хотя сейчас данный паттерн вышел за пределы WPF и применяется в самых различных технологиях, в том числе при разработке под </w:t>
-      </w:r>
-      <w:proofErr w:type="spellStart"/>
-      <w:r>
-        <w:rPr>
-          <w:rFonts w:ascii="Times New Roman" w:eastAsia="Times New Roman" w:hAnsi="Times New Roman" w:cs="Times New Roman"/>
-          <w:sz w:val="28"/>
-          <w:szCs w:val="24"/>
-          <w:lang w:eastAsia="ru-RU"/>
-        </w:rPr>
-        <w:t>Android</w:t>
-      </w:r>
-      <w:proofErr w:type="spellEnd"/>
-      <w:r>
-        <w:rPr>
-          <w:rFonts w:ascii="Times New Roman" w:eastAsia="Times New Roman" w:hAnsi="Times New Roman" w:cs="Times New Roman"/>
-          <w:sz w:val="28"/>
-          <w:szCs w:val="24"/>
-          <w:lang w:eastAsia="ru-RU"/>
-        </w:rPr>
-        <w:t xml:space="preserve">, </w:t>
-      </w:r>
-      <w:proofErr w:type="spellStart"/>
-      <w:r>
-        <w:rPr>
-          <w:rFonts w:ascii="Times New Roman" w:eastAsia="Times New Roman" w:hAnsi="Times New Roman" w:cs="Times New Roman"/>
-          <w:sz w:val="28"/>
-          <w:szCs w:val="24"/>
-          <w:lang w:eastAsia="ru-RU"/>
-        </w:rPr>
-        <w:t>iOS</w:t>
-      </w:r>
-      <w:proofErr w:type="spellEnd"/>
-      <w:r>
-        <w:rPr>
-          <w:rFonts w:ascii="Times New Roman" w:eastAsia="Times New Roman" w:hAnsi="Times New Roman" w:cs="Times New Roman"/>
-          <w:sz w:val="28"/>
-          <w:szCs w:val="24"/>
-          <w:lang w:eastAsia="ru-RU"/>
-        </w:rPr>
-        <w:t>, тем не менее WPF является довольно показательной технологией, которая раскрывает возможности данного паттерна.</w:t>
-      </w:r>
-    </w:p>
-    <w:p>
-      <w:pPr>
-        <w:spacing w:after="0" w:line="240" w:lineRule="auto"/>
-        <w:ind w:firstLine="709"/>
-        <w:jc w:val="both"/>
-        <w:rPr>
-          <w:rFonts w:ascii="Times New Roman" w:eastAsia="Times New Roman" w:hAnsi="Times New Roman" w:cs="Times New Roman"/>
-          <w:sz w:val="28"/>
-          <w:szCs w:val="24"/>
-          <w:lang w:eastAsia="ru-RU"/>
-        </w:rPr>
-      </w:pPr>
-      <w:r>
-        <w:rPr>
-          <w:rFonts w:ascii="Times New Roman" w:eastAsia="Times New Roman" w:hAnsi="Times New Roman" w:cs="Times New Roman"/>
-          <w:sz w:val="28"/>
-          <w:szCs w:val="24"/>
-          <w:lang w:eastAsia="ru-RU"/>
-        </w:rPr>
-        <w:t>MVVM состоит из трех компонентов: модели (</w:t>
-      </w:r>
-      <w:proofErr w:type="spellStart"/>
-      <w:r>
-        <w:rPr>
-          <w:rFonts w:ascii="Times New Roman" w:eastAsia="Times New Roman" w:hAnsi="Times New Roman" w:cs="Times New Roman"/>
-          <w:sz w:val="28"/>
-          <w:szCs w:val="24"/>
-          <w:lang w:eastAsia="ru-RU"/>
-        </w:rPr>
-        <w:t>Model</w:t>
-      </w:r>
-      <w:proofErr w:type="spellEnd"/>
-      <w:r>
-        <w:rPr>
-          <w:rFonts w:ascii="Times New Roman" w:eastAsia="Times New Roman" w:hAnsi="Times New Roman" w:cs="Times New Roman"/>
-          <w:sz w:val="28"/>
-          <w:szCs w:val="24"/>
-          <w:lang w:eastAsia="ru-RU"/>
-        </w:rPr>
-        <w:t>), модели представления (</w:t>
-      </w:r>
-      <w:proofErr w:type="spellStart"/>
-      <w:r>
-        <w:rPr>
-          <w:rFonts w:ascii="Times New Roman" w:eastAsia="Times New Roman" w:hAnsi="Times New Roman" w:cs="Times New Roman"/>
-          <w:sz w:val="28"/>
-          <w:szCs w:val="24"/>
-          <w:lang w:eastAsia="ru-RU"/>
-        </w:rPr>
-        <w:t>ViewModel</w:t>
-      </w:r>
-      <w:proofErr w:type="spellEnd"/>
-      <w:r>
-        <w:rPr>
-          <w:rFonts w:ascii="Times New Roman" w:eastAsia="Times New Roman" w:hAnsi="Times New Roman" w:cs="Times New Roman"/>
-          <w:sz w:val="28"/>
-          <w:szCs w:val="24"/>
-          <w:lang w:eastAsia="ru-RU"/>
-        </w:rPr>
-        <w:t>) и представления (</w:t>
-      </w:r>
-      <w:proofErr w:type="spellStart"/>
-      <w:r>
-        <w:rPr>
-          <w:rFonts w:ascii="Times New Roman" w:eastAsia="Times New Roman" w:hAnsi="Times New Roman" w:cs="Times New Roman"/>
-          <w:sz w:val="28"/>
-          <w:szCs w:val="24"/>
-          <w:lang w:eastAsia="ru-RU"/>
-        </w:rPr>
-        <w:t>View</w:t>
-      </w:r>
-      <w:proofErr w:type="spellEnd"/>
-      <w:r>
-        <w:rPr>
-          <w:rFonts w:ascii="Times New Roman" w:eastAsia="Times New Roman" w:hAnsi="Times New Roman" w:cs="Times New Roman"/>
-          <w:sz w:val="28"/>
-          <w:szCs w:val="24"/>
-          <w:lang w:eastAsia="ru-RU"/>
-        </w:rPr>
-        <w:t>).</w:t>
-      </w:r>
-    </w:p>
-    <w:p>
-      <w:pPr>
-        <w:spacing w:after="0" w:line="240" w:lineRule="auto"/>
-        <w:ind w:firstLine="709"/>
-        <w:jc w:val="both"/>
-        <w:rPr>
-          <w:rFonts w:ascii="Times New Roman" w:eastAsia="Times New Roman" w:hAnsi="Times New Roman" w:cs="Times New Roman"/>
-          <w:sz w:val="28"/>
-          <w:szCs w:val="24"/>
-          <w:lang w:eastAsia="ru-RU"/>
-        </w:rPr>
-      </w:pPr>
-    </w:p>
-    <w:p>
-      <w:pPr>
-        <w:spacing w:after="0" w:line="240" w:lineRule="auto"/>
-        <w:ind w:firstLine="709"/>
-        <w:jc w:val="both"/>
-        <w:rPr>
-          <w:rFonts w:ascii="Times New Roman" w:eastAsia="Times New Roman" w:hAnsi="Times New Roman" w:cs="Times New Roman"/>
-          <w:sz w:val="28"/>
-          <w:szCs w:val="24"/>
-          <w:lang w:eastAsia="ru-RU"/>
-        </w:rPr>
-      </w:pPr>
-    </w:p>
-    <w:p>
-      <w:pPr>
-        <w:spacing w:after="0" w:line="240" w:lineRule="auto"/>
-        <w:rPr>
-          <w:rFonts w:ascii="Times New Roman" w:eastAsia="Times New Roman" w:hAnsi="Times New Roman" w:cs="Times New Roman"/>
-          <w:sz w:val="28"/>
-          <w:szCs w:val="24"/>
-          <w:lang w:eastAsia="ru-RU"/>
-        </w:rPr>
-      </w:pPr>
-      <w:r>
-        <w:rPr>
           <w:noProof/>
         </w:rPr>
-        <w:lastRenderedPageBreak/>
         <w:drawing>
           <wp:inline distT="0" distB="0" distL="0" distR="0" wp14:anchorId="7CF80789" wp14:editId="486EB706">
             <wp:extent cx="6286500" cy="1247775"/>
@@ -3523,16 +3289,7 @@
         </w:rPr>
       </w:pPr>
       <w:r>
-        <w:t>Рисунок 3.</w:t>
-      </w:r>
-      <w:r>
-        <w:t>1</w:t>
-      </w:r>
-      <w:r>
-        <w:t xml:space="preserve"> – </w:t>
-      </w:r>
-      <w:r>
-        <w:t xml:space="preserve">Визуальное представление </w:t>
+        <w:t xml:space="preserve">Рисунок 3.1 – Визуальное представление </w:t>
       </w:r>
       <w:r>
         <w:rPr>
@@ -4277,7 +4034,6 @@
     <w:lvl w:ilvl="0">
       <w:start w:val="1"/>
       <w:numFmt w:val="decimal"/>
-      <w:pStyle w:val="1"/>
       <w:suff w:val="space"/>
       <w:lvlText w:val="%1"/>
       <w:lvlJc w:val="left"/>
@@ -4291,7 +4047,6 @@
     <w:lvl w:ilvl="1">
       <w:start w:val="1"/>
       <w:numFmt w:val="decimal"/>
-      <w:pStyle w:val="2"/>
       <w:suff w:val="space"/>
       <w:lvlText w:val="%1.%2"/>
       <w:lvlJc w:val="left"/>
@@ -4349,7 +4104,6 @@
     <w:lvl w:ilvl="2">
       <w:start w:val="1"/>
       <w:numFmt w:val="decimal"/>
-      <w:pStyle w:val="3"/>
       <w:suff w:val="space"/>
       <w:lvlText w:val="%1.%2.%3"/>
       <w:lvlJc w:val="left"/>
@@ -4363,7 +4117,6 @@
     <w:lvl w:ilvl="3">
       <w:start w:val="1"/>
       <w:numFmt w:val="decimal"/>
-      <w:pStyle w:val="4"/>
       <w:lvlText w:val="%1.%2.%3.%4"/>
       <w:lvlJc w:val="left"/>
       <w:pPr>
@@ -4376,7 +4129,6 @@
     <w:lvl w:ilvl="4">
       <w:start w:val="1"/>
       <w:numFmt w:val="decimal"/>
-      <w:pStyle w:val="5"/>
       <w:lvlText w:val="%1.%2.%3.%4.%5"/>
       <w:lvlJc w:val="left"/>
       <w:pPr>
@@ -4389,7 +4141,6 @@
     <w:lvl w:ilvl="5">
       <w:start w:val="1"/>
       <w:numFmt w:val="decimal"/>
-      <w:pStyle w:val="6"/>
       <w:lvlText w:val="%1.%2.%3.%4.%5.%6"/>
       <w:lvlJc w:val="left"/>
       <w:pPr>
@@ -4402,7 +4153,6 @@
     <w:lvl w:ilvl="6">
       <w:start w:val="1"/>
       <w:numFmt w:val="decimal"/>
-      <w:pStyle w:val="7"/>
       <w:lvlText w:val="%1.%2.%3.%4.%5.%6.%7"/>
       <w:lvlJc w:val="left"/>
       <w:pPr>
@@ -4415,7 +4165,6 @@
     <w:lvl w:ilvl="7">
       <w:start w:val="1"/>
       <w:numFmt w:val="decimal"/>
-      <w:pStyle w:val="8"/>
       <w:lvlText w:val="%1.%2.%3.%4.%5.%6.%7.%8"/>
       <w:lvlJc w:val="left"/>
       <w:pPr>
@@ -4428,7 +4177,6 @@
     <w:lvl w:ilvl="8">
       <w:start w:val="1"/>
       <w:numFmt w:val="decimal"/>
-      <w:pStyle w:val="9"/>
       <w:lvlText w:val="%1.%2.%3.%4.%5.%6.%7.%8.%9"/>
       <w:lvlJc w:val="left"/>
       <w:pPr>
@@ -8382,7 +8130,7 @@
 </file>
 
 <file path=customXml/itemProps1.xml><?xml version="1.0" encoding="utf-8"?>
-<ds:datastoreItem xmlns:ds="http://schemas.openxmlformats.org/officeDocument/2006/customXml" ds:itemID="{DB33B73C-C1DF-4390-86B4-8E9CBE9A247E}">
+<ds:datastoreItem xmlns:ds="http://schemas.openxmlformats.org/officeDocument/2006/customXml" ds:itemID="{784AA04C-E7F8-4641-B239-6B62A5ADF0CF}">
   <ds:schemaRefs>
     <ds:schemaRef ds:uri="http://schemas.openxmlformats.org/officeDocument/2006/bibliography"/>
   </ds:schemaRefs>

--- a/PaperWork/Пояснительная_записка.docx
+++ b/PaperWork/Пояснительная_записка.docx
@@ -1161,19 +1161,8 @@
           <w:szCs w:val="28"/>
           <w:u w:val="single"/>
         </w:rPr>
-        <w:t xml:space="preserve"> А.А. </w:t>
-      </w:r>
-      <w:proofErr w:type="spellStart"/>
-      <w:r>
-        <w:rPr>
-          <w:rFonts w:ascii="Times New Roman" w:hAnsi="Times New Roman" w:cs="Times New Roman"/>
-          <w:sz w:val="28"/>
-          <w:szCs w:val="28"/>
-          <w:u w:val="single"/>
-        </w:rPr>
-        <w:t>Рауба</w:t>
-      </w:r>
-      <w:proofErr w:type="spellEnd"/>
+        <w:t xml:space="preserve"> А.А. Рауба</w:t>
+      </w:r>
       <w:r>
         <w:rPr>
           <w:rFonts w:ascii="Times New Roman" w:hAnsi="Times New Roman" w:cs="Times New Roman"/>
@@ -1445,26 +1434,7 @@
           <w:u w:val="single"/>
         </w:rPr>
         <w:tab/>
-      </w:r>
-      <w:proofErr w:type="spellStart"/>
-      <w:r>
-        <w:rPr>
-          <w:rFonts w:ascii="Times New Roman" w:hAnsi="Times New Roman" w:cs="Times New Roman"/>
-          <w:sz w:val="28"/>
-          <w:szCs w:val="28"/>
-          <w:u w:val="single"/>
-        </w:rPr>
-        <w:t>Пацей</w:t>
-      </w:r>
-      <w:proofErr w:type="spellEnd"/>
-      <w:r>
-        <w:rPr>
-          <w:rFonts w:ascii="Times New Roman" w:hAnsi="Times New Roman" w:cs="Times New Roman"/>
-          <w:sz w:val="28"/>
-          <w:szCs w:val="28"/>
-          <w:u w:val="single"/>
-        </w:rPr>
-        <w:t xml:space="preserve"> Н.В.</w:t>
+        <w:t>Пацей Н.В.</w:t>
       </w:r>
       <w:r>
         <w:rPr>
@@ -1672,15 +1642,13 @@
         </w:p>
         <w:p>
           <w:pPr>
+            <w:pStyle w:val="13"/>
             <w:tabs>
               <w:tab w:val="right" w:leader="dot" w:pos="10025"/>
             </w:tabs>
-            <w:spacing w:after="100"/>
             <w:rPr>
-              <w:rFonts w:ascii="Times New Roman" w:eastAsiaTheme="minorEastAsia" w:hAnsi="Times New Roman" w:cs="Times New Roman"/>
+              <w:rFonts w:eastAsiaTheme="minorEastAsia"/>
               <w:noProof/>
-              <w:sz w:val="28"/>
-              <w:szCs w:val="28"/>
               <w:lang w:eastAsia="ru-RU"/>
             </w:rPr>
           </w:pPr>
@@ -1708,82 +1676,339 @@
             </w:rPr>
             <w:fldChar w:fldCharType="separate"/>
           </w:r>
-          <w:hyperlink w:anchor="_Toc9574717" w:history="1">
+          <w:hyperlink w:anchor="_Toc41148751" w:history="1">
             <w:r>
               <w:rPr>
-                <w:rFonts w:ascii="Times New Roman" w:hAnsi="Times New Roman" w:cs="Times New Roman"/>
+                <w:rStyle w:val="af3"/>
                 <w:noProof/>
-                <w:sz w:val="28"/>
-                <w:szCs w:val="28"/>
               </w:rPr>
               <w:t>ВВЕДЕНИЕ</w:t>
             </w:r>
             <w:r>
               <w:rPr>
-                <w:rFonts w:ascii="Times New Roman" w:hAnsi="Times New Roman" w:cs="Times New Roman"/>
                 <w:noProof/>
                 <w:webHidden/>
-                <w:sz w:val="28"/>
-                <w:szCs w:val="28"/>
               </w:rPr>
               <w:tab/>
             </w:r>
             <w:r>
               <w:rPr>
-                <w:rFonts w:ascii="Times New Roman" w:hAnsi="Times New Roman" w:cs="Times New Roman"/>
                 <w:noProof/>
                 <w:webHidden/>
-                <w:sz w:val="28"/>
-                <w:szCs w:val="28"/>
               </w:rPr>
               <w:fldChar w:fldCharType="begin"/>
             </w:r>
             <w:r>
               <w:rPr>
-                <w:rFonts w:ascii="Times New Roman" w:hAnsi="Times New Roman" w:cs="Times New Roman"/>
                 <w:noProof/>
                 <w:webHidden/>
-                <w:sz w:val="28"/>
-                <w:szCs w:val="28"/>
               </w:rPr>
-              <w:instrText xml:space="preserve"> PAGEREF _Toc9574717 \h </w:instrText>
+              <w:instrText xml:space="preserve"> PAGEREF _Toc41148751 \h </w:instrText>
             </w:r>
             <w:r>
               <w:rPr>
-                <w:rFonts w:ascii="Times New Roman" w:hAnsi="Times New Roman" w:cs="Times New Roman"/>
                 <w:noProof/>
                 <w:webHidden/>
-                <w:sz w:val="28"/>
-                <w:szCs w:val="28"/>
               </w:rPr>
             </w:r>
             <w:r>
               <w:rPr>
-                <w:rFonts w:ascii="Times New Roman" w:hAnsi="Times New Roman" w:cs="Times New Roman"/>
                 <w:noProof/>
                 <w:webHidden/>
-                <w:sz w:val="28"/>
-                <w:szCs w:val="28"/>
               </w:rPr>
               <w:fldChar w:fldCharType="separate"/>
             </w:r>
             <w:r>
               <w:rPr>
-                <w:rFonts w:ascii="Times New Roman" w:hAnsi="Times New Roman" w:cs="Times New Roman"/>
                 <w:noProof/>
                 <w:webHidden/>
-                <w:sz w:val="28"/>
-                <w:szCs w:val="28"/>
               </w:rPr>
               <w:t>3</w:t>
             </w:r>
             <w:r>
               <w:rPr>
-                <w:rFonts w:ascii="Times New Roman" w:hAnsi="Times New Roman" w:cs="Times New Roman"/>
                 <w:noProof/>
                 <w:webHidden/>
-                <w:sz w:val="28"/>
-                <w:szCs w:val="28"/>
+              </w:rPr>
+              <w:fldChar w:fldCharType="end"/>
+            </w:r>
+          </w:hyperlink>
+        </w:p>
+        <w:p>
+          <w:pPr>
+            <w:pStyle w:val="13"/>
+            <w:tabs>
+              <w:tab w:val="right" w:leader="dot" w:pos="10025"/>
+            </w:tabs>
+            <w:rPr>
+              <w:rFonts w:eastAsiaTheme="minorEastAsia"/>
+              <w:noProof/>
+              <w:lang w:eastAsia="ru-RU"/>
+            </w:rPr>
+          </w:pPr>
+          <w:hyperlink w:anchor="_Toc41148752" w:history="1">
+            <w:r>
+              <w:rPr>
+                <w:rStyle w:val="af3"/>
+                <w:noProof/>
+              </w:rPr>
+              <w:t>1 Анализ прототипов, литературных источников и формирование требований к проектируемому программному средству</w:t>
+            </w:r>
+            <w:r>
+              <w:rPr>
+                <w:noProof/>
+                <w:webHidden/>
+              </w:rPr>
+              <w:tab/>
+            </w:r>
+            <w:r>
+              <w:rPr>
+                <w:noProof/>
+                <w:webHidden/>
+              </w:rPr>
+              <w:fldChar w:fldCharType="begin"/>
+            </w:r>
+            <w:r>
+              <w:rPr>
+                <w:noProof/>
+                <w:webHidden/>
+              </w:rPr>
+              <w:instrText xml:space="preserve"> PAGEREF _Toc41148752 \h </w:instrText>
+            </w:r>
+            <w:r>
+              <w:rPr>
+                <w:noProof/>
+                <w:webHidden/>
+              </w:rPr>
+            </w:r>
+            <w:r>
+              <w:rPr>
+                <w:noProof/>
+                <w:webHidden/>
+              </w:rPr>
+              <w:fldChar w:fldCharType="separate"/>
+            </w:r>
+            <w:r>
+              <w:rPr>
+                <w:noProof/>
+                <w:webHidden/>
+              </w:rPr>
+              <w:t>4</w:t>
+            </w:r>
+            <w:r>
+              <w:rPr>
+                <w:noProof/>
+                <w:webHidden/>
+              </w:rPr>
+              <w:fldChar w:fldCharType="end"/>
+            </w:r>
+          </w:hyperlink>
+        </w:p>
+        <w:p>
+          <w:pPr>
+            <w:pStyle w:val="13"/>
+            <w:tabs>
+              <w:tab w:val="right" w:leader="dot" w:pos="10025"/>
+            </w:tabs>
+            <w:rPr>
+              <w:rFonts w:eastAsiaTheme="minorEastAsia"/>
+              <w:noProof/>
+              <w:lang w:eastAsia="ru-RU"/>
+            </w:rPr>
+          </w:pPr>
+          <w:hyperlink w:anchor="_Toc41148753" w:history="1">
+            <w:r>
+              <w:rPr>
+                <w:rStyle w:val="af3"/>
+                <w:noProof/>
+              </w:rPr>
+              <w:t>2 Анализ требований к программному средству и разработка функциональных требований</w:t>
+            </w:r>
+            <w:r>
+              <w:rPr>
+                <w:noProof/>
+                <w:webHidden/>
+              </w:rPr>
+              <w:tab/>
+            </w:r>
+            <w:r>
+              <w:rPr>
+                <w:noProof/>
+                <w:webHidden/>
+              </w:rPr>
+              <w:fldChar w:fldCharType="begin"/>
+            </w:r>
+            <w:r>
+              <w:rPr>
+                <w:noProof/>
+                <w:webHidden/>
+              </w:rPr>
+              <w:instrText xml:space="preserve"> PAGEREF _Toc41148753 \h </w:instrText>
+            </w:r>
+            <w:r>
+              <w:rPr>
+                <w:noProof/>
+                <w:webHidden/>
+              </w:rPr>
+            </w:r>
+            <w:r>
+              <w:rPr>
+                <w:noProof/>
+                <w:webHidden/>
+              </w:rPr>
+              <w:fldChar w:fldCharType="separate"/>
+            </w:r>
+            <w:r>
+              <w:rPr>
+                <w:noProof/>
+                <w:webHidden/>
+              </w:rPr>
+              <w:t>5</w:t>
+            </w:r>
+            <w:r>
+              <w:rPr>
+                <w:noProof/>
+                <w:webHidden/>
+              </w:rPr>
+              <w:fldChar w:fldCharType="end"/>
+            </w:r>
+          </w:hyperlink>
+        </w:p>
+        <w:p>
+          <w:pPr>
+            <w:pStyle w:val="13"/>
+            <w:tabs>
+              <w:tab w:val="right" w:leader="dot" w:pos="10025"/>
+            </w:tabs>
+            <w:rPr>
+              <w:rFonts w:eastAsiaTheme="minorEastAsia"/>
+              <w:noProof/>
+              <w:lang w:eastAsia="ru-RU"/>
+            </w:rPr>
+          </w:pPr>
+          <w:hyperlink w:anchor="_Toc41148754" w:history="1">
+            <w:r>
+              <w:rPr>
+                <w:rStyle w:val="af3"/>
+                <w:noProof/>
+              </w:rPr>
+              <w:t>3 Проектирование программного средства</w:t>
+            </w:r>
+            <w:r>
+              <w:rPr>
+                <w:noProof/>
+                <w:webHidden/>
+              </w:rPr>
+              <w:tab/>
+            </w:r>
+            <w:r>
+              <w:rPr>
+                <w:noProof/>
+                <w:webHidden/>
+              </w:rPr>
+              <w:fldChar w:fldCharType="begin"/>
+            </w:r>
+            <w:r>
+              <w:rPr>
+                <w:noProof/>
+                <w:webHidden/>
+              </w:rPr>
+              <w:instrText xml:space="preserve"> PAGEREF _Toc41148754 \h </w:instrText>
+            </w:r>
+            <w:r>
+              <w:rPr>
+                <w:noProof/>
+                <w:webHidden/>
+              </w:rPr>
+            </w:r>
+            <w:r>
+              <w:rPr>
+                <w:noProof/>
+                <w:webHidden/>
+              </w:rPr>
+              <w:fldChar w:fldCharType="separate"/>
+            </w:r>
+            <w:r>
+              <w:rPr>
+                <w:noProof/>
+                <w:webHidden/>
+              </w:rPr>
+              <w:t>6</w:t>
+            </w:r>
+            <w:r>
+              <w:rPr>
+                <w:noProof/>
+                <w:webHidden/>
+              </w:rPr>
+              <w:fldChar w:fldCharType="end"/>
+            </w:r>
+          </w:hyperlink>
+        </w:p>
+        <w:p>
+          <w:pPr>
+            <w:pStyle w:val="13"/>
+            <w:tabs>
+              <w:tab w:val="right" w:leader="dot" w:pos="10025"/>
+            </w:tabs>
+            <w:rPr>
+              <w:rFonts w:eastAsiaTheme="minorEastAsia"/>
+              <w:noProof/>
+              <w:lang w:eastAsia="ru-RU"/>
+            </w:rPr>
+          </w:pPr>
+          <w:hyperlink w:anchor="_Toc41148755" w:history="1">
+            <w:r>
+              <w:rPr>
+                <w:rStyle w:val="af3"/>
+                <w:noProof/>
+              </w:rPr>
+              <w:t>3.1 Структуры и взаимоотношения между классами</w:t>
+            </w:r>
+            <w:r>
+              <w:rPr>
+                <w:noProof/>
+                <w:webHidden/>
+              </w:rPr>
+              <w:tab/>
+            </w:r>
+            <w:r>
+              <w:rPr>
+                <w:noProof/>
+                <w:webHidden/>
+              </w:rPr>
+              <w:fldChar w:fldCharType="begin"/>
+            </w:r>
+            <w:r>
+              <w:rPr>
+                <w:noProof/>
+                <w:webHidden/>
+              </w:rPr>
+              <w:instrText xml:space="preserve"> PAGEREF _Toc41148755 \h </w:instrText>
+            </w:r>
+            <w:r>
+              <w:rPr>
+                <w:noProof/>
+                <w:webHidden/>
+              </w:rPr>
+            </w:r>
+            <w:r>
+              <w:rPr>
+                <w:noProof/>
+                <w:webHidden/>
+              </w:rPr>
+              <w:fldChar w:fldCharType="separate"/>
+            </w:r>
+            <w:r>
+              <w:rPr>
+                <w:noProof/>
+                <w:webHidden/>
+              </w:rPr>
+              <w:t>6</w:t>
+            </w:r>
+            <w:r>
+              <w:rPr>
+                <w:noProof/>
+                <w:webHidden/>
               </w:rPr>
               <w:fldChar w:fldCharType="end"/>
             </w:r>
@@ -1803,86 +2028,6 @@
               <w:lang w:eastAsia="ru-RU"/>
             </w:rPr>
           </w:pPr>
-          <w:hyperlink w:anchor="_Toc9574718" w:history="1">
-            <w:r>
-              <w:rPr>
-                <w:rFonts w:ascii="Times New Roman" w:hAnsi="Times New Roman" w:cs="Times New Roman"/>
-                <w:noProof/>
-                <w:sz w:val="28"/>
-                <w:szCs w:val="28"/>
-              </w:rPr>
-              <w:t>1 Аналитический обзор прототипов и литературных источников</w:t>
-            </w:r>
-            <w:r>
-              <w:rPr>
-                <w:rFonts w:ascii="Times New Roman" w:hAnsi="Times New Roman" w:cs="Times New Roman"/>
-                <w:noProof/>
-                <w:webHidden/>
-                <w:sz w:val="28"/>
-                <w:szCs w:val="28"/>
-              </w:rPr>
-              <w:tab/>
-            </w:r>
-            <w:r>
-              <w:rPr>
-                <w:rFonts w:ascii="Times New Roman" w:hAnsi="Times New Roman" w:cs="Times New Roman"/>
-                <w:noProof/>
-                <w:webHidden/>
-                <w:sz w:val="28"/>
-                <w:szCs w:val="28"/>
-              </w:rPr>
-              <w:fldChar w:fldCharType="begin"/>
-            </w:r>
-            <w:r>
-              <w:rPr>
-                <w:rFonts w:ascii="Times New Roman" w:hAnsi="Times New Roman" w:cs="Times New Roman"/>
-                <w:noProof/>
-                <w:webHidden/>
-                <w:sz w:val="28"/>
-                <w:szCs w:val="28"/>
-              </w:rPr>
-              <w:instrText xml:space="preserve"> PAGEREF _Toc9574718 \h </w:instrText>
-            </w:r>
-            <w:r>
-              <w:rPr>
-                <w:rFonts w:ascii="Times New Roman" w:hAnsi="Times New Roman" w:cs="Times New Roman"/>
-                <w:noProof/>
-                <w:webHidden/>
-                <w:sz w:val="28"/>
-                <w:szCs w:val="28"/>
-              </w:rPr>
-            </w:r>
-            <w:r>
-              <w:rPr>
-                <w:rFonts w:ascii="Times New Roman" w:hAnsi="Times New Roman" w:cs="Times New Roman"/>
-                <w:noProof/>
-                <w:webHidden/>
-                <w:sz w:val="28"/>
-                <w:szCs w:val="28"/>
-              </w:rPr>
-              <w:fldChar w:fldCharType="separate"/>
-            </w:r>
-            <w:r>
-              <w:rPr>
-                <w:rFonts w:ascii="Times New Roman" w:hAnsi="Times New Roman" w:cs="Times New Roman"/>
-                <w:noProof/>
-                <w:webHidden/>
-                <w:sz w:val="28"/>
-                <w:szCs w:val="28"/>
-              </w:rPr>
-              <w:t>4</w:t>
-            </w:r>
-            <w:r>
-              <w:rPr>
-                <w:rFonts w:ascii="Times New Roman" w:hAnsi="Times New Roman" w:cs="Times New Roman"/>
-                <w:noProof/>
-                <w:webHidden/>
-                <w:sz w:val="28"/>
-                <w:szCs w:val="28"/>
-              </w:rPr>
-              <w:fldChar w:fldCharType="end"/>
-            </w:r>
-          </w:hyperlink>
           <w:r>
             <w:rPr>
               <w:rFonts w:ascii="Times New Roman" w:hAnsi="Times New Roman" w:cs="Times New Roman"/>
@@ -1918,7 +2063,7 @@
         <w:ind w:firstLine="708"/>
         <w:jc w:val="center"/>
       </w:pPr>
-      <w:bookmarkStart w:id="4" w:name="_Toc9574717"/>
+      <w:bookmarkStart w:id="4" w:name="_Toc41148751"/>
       <w:r>
         <w:lastRenderedPageBreak/>
         <w:t>ВВЕДЕНИЕ</w:t>
@@ -2015,29 +2160,8 @@
         <w:t xml:space="preserve">При выполнении курсового проекта будут использованы принципы и приемы ООП. Для разработки графической составляющей данного продукта используется технология </w:t>
       </w:r>
       <w:bookmarkStart w:id="5" w:name="_Hlk40295061"/>
-      <w:proofErr w:type="spellStart"/>
-      <w:r>
-        <w:t>Windows</w:t>
-      </w:r>
-      <w:proofErr w:type="spellEnd"/>
-      <w:r>
-        <w:t xml:space="preserve"> </w:t>
-      </w:r>
-      <w:proofErr w:type="spellStart"/>
-      <w:r>
-        <w:t>Presentation</w:t>
-      </w:r>
-      <w:proofErr w:type="spellEnd"/>
-      <w:r>
-        <w:t xml:space="preserve"> </w:t>
-      </w:r>
-      <w:proofErr w:type="spellStart"/>
-      <w:r>
-        <w:t>Foundation</w:t>
-      </w:r>
-      <w:proofErr w:type="spellEnd"/>
-      <w:r>
-        <w:t xml:space="preserve"> (WPF)</w:t>
+      <w:r>
+        <w:t>Windows Presentation Foundation (WPF)</w:t>
       </w:r>
       <w:bookmarkEnd w:id="5"/>
       <w:r>
@@ -2070,15 +2194,15 @@
         <w:lastRenderedPageBreak/>
         <w:tab/>
       </w:r>
-      <w:bookmarkStart w:id="6" w:name="_Toc9574718"/>
-      <w:bookmarkStart w:id="7" w:name="_Hlk40291731"/>
+      <w:bookmarkStart w:id="6" w:name="_Hlk40291731"/>
+      <w:bookmarkStart w:id="7" w:name="_Toc41148752"/>
       <w:r>
         <w:t xml:space="preserve">1 </w:t>
       </w:r>
+      <w:r>
+        <w:t>Анализ прототипов, литературных источников и формирование требований к проектируемому программному средству</w:t>
+      </w:r>
       <w:bookmarkEnd w:id="6"/>
-      <w:r>
-        <w:t>Анализ прототипов, литературных источников и формирование требований к проектируемому программному средству</w:t>
-      </w:r>
       <w:bookmarkEnd w:id="7"/>
     </w:p>
     <w:p>
@@ -2176,11 +2300,9 @@
       <w:r>
         <w:t>«</w:t>
       </w:r>
-      <w:proofErr w:type="spellStart"/>
       <w:r>
         <w:t>Connecteam</w:t>
       </w:r>
-      <w:proofErr w:type="spellEnd"/>
       <w:r>
         <w:t>»</w:t>
       </w:r>
@@ -2205,11 +2327,9 @@
       <w:r>
         <w:t>«</w:t>
       </w:r>
-      <w:proofErr w:type="spellStart"/>
       <w:r>
         <w:t>Connecteam</w:t>
       </w:r>
-      <w:proofErr w:type="spellEnd"/>
       <w:r>
         <w:t>»</w:t>
       </w:r>
@@ -2747,6 +2867,12 @@
         </w:rPr>
         <w:t xml:space="preserve"> ADO.NET Entity Framework.</w:t>
       </w:r>
+      <w:r>
+        <w:rPr>
+          <w:lang w:val="en-US"/>
+        </w:rPr>
+        <w:br w:type="page"/>
+      </w:r>
     </w:p>
     <w:p>
       <w:pPr>
@@ -2757,15 +2883,18 @@
         <w:rPr>
           <w:lang w:val="en-US"/>
         </w:rPr>
+        <w:lastRenderedPageBreak/>
         <w:tab/>
       </w:r>
       <w:bookmarkStart w:id="12" w:name="_Hlk40294416"/>
+      <w:bookmarkStart w:id="13" w:name="_Toc41148753"/>
       <w:r>
         <w:t>2</w:t>
       </w:r>
       <w:r>
         <w:t xml:space="preserve"> Анализ требований к программному средству и разработка функциональных требований</w:t>
       </w:r>
+      <w:bookmarkEnd w:id="13"/>
     </w:p>
     <w:bookmarkEnd w:id="12"/>
     <w:p>
@@ -2831,7 +2960,6 @@
         <w:ind w:left="0" w:firstLine="709"/>
       </w:pPr>
       <w:r>
-        <w:lastRenderedPageBreak/>
         <w:t>Возможность просматривать список стажировок</w:t>
       </w:r>
       <w:r>
@@ -3068,29 +3196,45 @@
     </w:p>
     <w:p>
       <w:pPr>
+        <w:pStyle w:val="a8"/>
+        <w:numPr>
+          <w:ilvl w:val="0"/>
+          <w:numId w:val="23"/>
+        </w:numPr>
+      </w:pPr>
+      <w:r>
+        <w:br w:type="page"/>
+      </w:r>
+    </w:p>
+    <w:p>
+      <w:pPr>
         <w:pStyle w:val="ae"/>
-        <w:spacing w:before="200" w:after="240"/>
+        <w:spacing w:after="240"/>
         <w:jc w:val="both"/>
       </w:pPr>
       <w:r>
+        <w:lastRenderedPageBreak/>
         <w:tab/>
       </w:r>
+      <w:bookmarkStart w:id="14" w:name="_Toc41148754"/>
       <w:r>
         <w:t>3</w:t>
       </w:r>
       <w:r>
         <w:t xml:space="preserve"> Проектирование программного средства</w:t>
       </w:r>
+      <w:bookmarkEnd w:id="14"/>
     </w:p>
     <w:p>
       <w:pPr>
         <w:pStyle w:val="ae"/>
-        <w:spacing w:before="200" w:after="240"/>
+        <w:spacing w:before="0" w:after="240"/>
         <w:jc w:val="both"/>
       </w:pPr>
       <w:r>
         <w:tab/>
       </w:r>
+      <w:bookmarkStart w:id="15" w:name="_Toc41148755"/>
       <w:r>
         <w:t>3</w:t>
       </w:r>
@@ -3103,10 +3247,11 @@
       <w:r>
         <w:t>труктуры и взаимоотношения между классами</w:t>
       </w:r>
-    </w:p>
-    <w:p>
-      <w:pPr>
-        <w:spacing w:after="0" w:line="240" w:lineRule="auto"/>
+      <w:bookmarkEnd w:id="15"/>
+    </w:p>
+    <w:p>
+      <w:pPr>
+        <w:spacing w:after="280" w:line="240" w:lineRule="auto"/>
         <w:ind w:firstLine="709"/>
         <w:jc w:val="both"/>
         <w:rPr>
@@ -3150,27 +3295,7 @@
           <w:szCs w:val="24"/>
           <w:lang w:eastAsia="ru-RU"/>
         </w:rPr>
-        <w:t>Паттерн MVVM (</w:t>
-      </w:r>
-      <w:proofErr w:type="spellStart"/>
-      <w:r>
-        <w:rPr>
-          <w:rFonts w:ascii="Times New Roman" w:eastAsia="Times New Roman" w:hAnsi="Times New Roman" w:cs="Times New Roman"/>
-          <w:sz w:val="28"/>
-          <w:szCs w:val="24"/>
-          <w:lang w:eastAsia="ru-RU"/>
-        </w:rPr>
-        <w:t>Model-View-ViewModel</w:t>
-      </w:r>
-      <w:proofErr w:type="spellEnd"/>
-      <w:r>
-        <w:rPr>
-          <w:rFonts w:ascii="Times New Roman" w:eastAsia="Times New Roman" w:hAnsi="Times New Roman" w:cs="Times New Roman"/>
-          <w:sz w:val="28"/>
-          <w:szCs w:val="24"/>
-          <w:lang w:eastAsia="ru-RU"/>
-        </w:rPr>
-        <w:t>) позволяет отделить логику приложения от визуальной части (представления). Данный паттерн является архитектурным, то есть он задает общую архитектуру приложения</w:t>
+        <w:t>Паттерн MVVM (Model-View-ViewModel) позволяет отделить логику приложения от визуальной части (представления). Данный паттерн является архитектурным, то есть он задает общую архитектуру приложения</w:t>
       </w:r>
       <w:r>
         <w:rPr>
@@ -3194,6 +3319,7 @@
         <w:r>
           <w:rPr>
             <w:rStyle w:val="af3"/>
+            <w:highlight w:val="yellow"/>
           </w:rPr>
           <w:t>https://metanit.com/sharp/wpf/22.1.php</w:t>
         </w:r>
@@ -3203,18 +3329,10 @@
           <w:rFonts w:ascii="Times New Roman" w:eastAsia="Times New Roman" w:hAnsi="Times New Roman" w:cs="Times New Roman"/>
           <w:sz w:val="28"/>
           <w:szCs w:val="24"/>
+          <w:highlight w:val="yellow"/>
           <w:lang w:eastAsia="ru-RU"/>
         </w:rPr>
-        <w:t>]</w:t>
-      </w:r>
-      <w:r>
-        <w:rPr>
-          <w:rFonts w:ascii="Times New Roman" w:eastAsia="Times New Roman" w:hAnsi="Times New Roman" w:cs="Times New Roman"/>
-          <w:sz w:val="28"/>
-          <w:szCs w:val="24"/>
-          <w:lang w:eastAsia="ru-RU"/>
-        </w:rPr>
-        <w:t>.</w:t>
+        <w:t>].</w:t>
       </w:r>
     </w:p>
     <w:p>
@@ -3300,18 +3418,1359 @@
     </w:p>
     <w:p>
       <w:pPr>
-        <w:spacing w:after="0" w:line="240" w:lineRule="auto"/>
-        <w:rPr>
-          <w:rFonts w:ascii="Times New Roman" w:eastAsia="Times New Roman" w:hAnsi="Times New Roman" w:cs="Times New Roman"/>
-          <w:sz w:val="28"/>
-          <w:szCs w:val="24"/>
-          <w:lang w:eastAsia="ru-RU"/>
-        </w:rPr>
-      </w:pPr>
+        <w:pStyle w:val="aff0"/>
+        <w:spacing w:before="0"/>
+        <w:ind w:firstLine="709"/>
+        <w:jc w:val="both"/>
+      </w:pPr>
+      <w:r>
+        <w:t>Ниже</w:t>
+      </w:r>
+      <w:r>
+        <w:t xml:space="preserve"> </w:t>
+      </w:r>
+      <w:r>
+        <w:t xml:space="preserve">приведены диаграммы классов </w:t>
+      </w:r>
+      <w:r>
+        <w:t>ПС</w:t>
+      </w:r>
+      <w:r>
+        <w:t>.</w:t>
+      </w:r>
+      <w:r>
+        <w:t xml:space="preserve"> Более подробные диаграммы приведены в </w:t>
+      </w:r>
+      <w:r>
+        <w:rPr>
+          <w:highlight w:val="yellow"/>
+        </w:rPr>
+        <w:t>графических материалах</w:t>
+      </w:r>
+      <w:r>
+        <w:t>.</w:t>
+      </w:r>
+    </w:p>
+    <w:p>
+      <w:pPr>
+        <w:pStyle w:val="aff0"/>
+        <w:spacing w:before="0"/>
+        <w:ind w:firstLine="709"/>
+        <w:rPr>
+          <w:lang w:val="en-US"/>
+        </w:rPr>
+      </w:pPr>
+      <w:r>
+        <w:drawing>
+          <wp:inline distT="0" distB="0" distL="0" distR="0" wp14:anchorId="01649E62" wp14:editId="2BB5946E">
+            <wp:extent cx="5629275" cy="3254153"/>
+            <wp:effectExtent l="0" t="0" r="0" b="3810"/>
+            <wp:docPr id="4" name="Рисунок 4"/>
+            <wp:cNvGraphicFramePr>
+              <a:graphicFrameLocks xmlns:a="http://schemas.openxmlformats.org/drawingml/2006/main" noChangeAspect="1"/>
+            </wp:cNvGraphicFramePr>
+            <a:graphic xmlns:a="http://schemas.openxmlformats.org/drawingml/2006/main">
+              <a:graphicData uri="http://schemas.openxmlformats.org/drawingml/2006/picture">
+                <pic:pic xmlns:pic="http://schemas.openxmlformats.org/drawingml/2006/picture">
+                  <pic:nvPicPr>
+                    <pic:cNvPr id="1" name=""/>
+                    <pic:cNvPicPr/>
+                  </pic:nvPicPr>
+                  <pic:blipFill>
+                    <a:blip r:embed="rId10"/>
+                    <a:stretch>
+                      <a:fillRect/>
+                    </a:stretch>
+                  </pic:blipFill>
+                  <pic:spPr>
+                    <a:xfrm>
+                      <a:off x="0" y="0"/>
+                      <a:ext cx="5635896" cy="3257980"/>
+                    </a:xfrm>
+                    <a:prstGeom prst="rect">
+                      <a:avLst/>
+                    </a:prstGeom>
+                  </pic:spPr>
+                </pic:pic>
+              </a:graphicData>
+            </a:graphic>
+          </wp:inline>
+        </w:drawing>
+      </w:r>
+    </w:p>
+    <w:p>
+      <w:pPr>
+        <w:pStyle w:val="aff0"/>
+      </w:pPr>
+      <w:r>
+        <w:t>Рисунок 3.</w:t>
+      </w:r>
+      <w:r>
+        <w:t>2</w:t>
+      </w:r>
+      <w:r>
+        <w:t xml:space="preserve"> – </w:t>
+      </w:r>
+      <w:r>
+        <w:t xml:space="preserve">Диаграмма классов </w:t>
+      </w:r>
+      <w:r>
+        <w:t>представлений</w:t>
+      </w:r>
+    </w:p>
+    <w:p>
+      <w:pPr>
+        <w:pStyle w:val="aff0"/>
+        <w:spacing w:before="0" w:after="0"/>
+        <w:ind w:firstLine="709"/>
+        <w:jc w:val="both"/>
+      </w:pPr>
+      <w:r>
+        <w:t xml:space="preserve">Класс </w:t>
+      </w:r>
+      <w:r>
+        <w:rPr>
+          <w:lang w:val="en-US"/>
+        </w:rPr>
+        <w:t>MainView</w:t>
+      </w:r>
+      <w:r>
+        <w:t xml:space="preserve"> </w:t>
+      </w:r>
+      <w:r>
+        <w:t xml:space="preserve">наследуется от встроенного класса </w:t>
+      </w:r>
+      <w:r>
+        <w:rPr>
+          <w:lang w:val="en-US"/>
+        </w:rPr>
+        <w:t>Window</w:t>
+      </w:r>
+      <w:r>
+        <w:t xml:space="preserve"> </w:t>
+      </w:r>
+      <w:r>
+        <w:t>и представляет основное окно приложения.</w:t>
+      </w:r>
+    </w:p>
+    <w:p>
+      <w:pPr>
+        <w:pStyle w:val="aff0"/>
+        <w:spacing w:before="0" w:after="0"/>
+        <w:ind w:firstLine="709"/>
+        <w:jc w:val="both"/>
+      </w:pPr>
+      <w:r>
+        <w:t xml:space="preserve">Остальные классы наследуются от встроенного класса </w:t>
+      </w:r>
+      <w:r>
+        <w:rPr>
+          <w:lang w:val="en-US"/>
+        </w:rPr>
+        <w:t>Page</w:t>
+      </w:r>
+      <w:r>
+        <w:t>,</w:t>
+      </w:r>
+      <w:r>
+        <w:t xml:space="preserve"> который представляет страницы приложения,</w:t>
+      </w:r>
+      <w:r>
+        <w:t xml:space="preserve"> </w:t>
+      </w:r>
+      <w:r>
+        <w:t xml:space="preserve">либо от реализованного класса </w:t>
+      </w:r>
+      <w:r>
+        <w:rPr>
+          <w:lang w:val="en-US"/>
+        </w:rPr>
+        <w:t>PageWithValidation</w:t>
+      </w:r>
+      <w:r>
+        <w:t xml:space="preserve">, </w:t>
+      </w:r>
+      <w:r>
+        <w:t xml:space="preserve">который </w:t>
+      </w:r>
+      <w:r>
+        <w:t>служит для валидации полей страницы.</w:t>
+      </w:r>
+    </w:p>
+    <w:p>
+      <w:pPr>
+        <w:pStyle w:val="aff0"/>
+        <w:spacing w:before="0" w:after="0"/>
+        <w:ind w:firstLine="709"/>
+        <w:jc w:val="both"/>
+      </w:pPr>
+      <w:r>
+        <w:t xml:space="preserve">Класс </w:t>
+      </w:r>
+      <w:r>
+        <w:rPr>
+          <w:lang w:val="en-US"/>
+        </w:rPr>
+        <w:t>AuthorizationView</w:t>
+      </w:r>
+      <w:r>
+        <w:t xml:space="preserve"> </w:t>
+      </w:r>
+      <w:r>
+        <w:t>реализует страницу авторицации.</w:t>
+      </w:r>
+    </w:p>
+    <w:p>
+      <w:pPr>
+        <w:pStyle w:val="aff0"/>
+        <w:spacing w:before="0" w:after="0"/>
+        <w:ind w:firstLine="709"/>
+        <w:jc w:val="both"/>
+      </w:pPr>
+      <w:r>
+        <w:t>Класс</w:t>
+      </w:r>
+      <w:r>
+        <w:t xml:space="preserve"> </w:t>
+      </w:r>
+      <w:r>
+        <w:rPr>
+          <w:lang w:val="en-US"/>
+        </w:rPr>
+        <w:t>SignUpView</w:t>
+      </w:r>
+      <w:r>
+        <w:t xml:space="preserve"> реализует</w:t>
+      </w:r>
+      <w:r>
+        <w:t xml:space="preserve"> </w:t>
+      </w:r>
+      <w:r>
+        <w:t>страницу регистрации.</w:t>
+      </w:r>
+    </w:p>
+    <w:p>
+      <w:pPr>
+        <w:pStyle w:val="aff0"/>
+        <w:spacing w:before="0" w:after="0"/>
+        <w:ind w:firstLine="709"/>
+        <w:jc w:val="both"/>
+      </w:pPr>
+      <w:r>
+        <w:lastRenderedPageBreak/>
+        <w:t>Класс</w:t>
+      </w:r>
+      <w:r>
+        <w:t xml:space="preserve"> </w:t>
+      </w:r>
+      <w:r>
+        <w:rPr>
+          <w:lang w:val="en-US"/>
+        </w:rPr>
+        <w:t>NotUpprovedView</w:t>
+      </w:r>
+      <w:r>
+        <w:t xml:space="preserve"> реализует</w:t>
+      </w:r>
+      <w:r>
+        <w:t xml:space="preserve"> </w:t>
+      </w:r>
+      <w:r>
+        <w:t>страницу для неподтвержённых пользователей.</w:t>
+      </w:r>
+    </w:p>
+    <w:p>
+      <w:pPr>
+        <w:pStyle w:val="aff0"/>
+        <w:spacing w:before="0" w:after="0"/>
+        <w:ind w:firstLine="709"/>
+        <w:jc w:val="both"/>
+      </w:pPr>
+      <w:r>
+        <w:t>Класс</w:t>
+      </w:r>
+      <w:r>
+        <w:t xml:space="preserve"> </w:t>
+      </w:r>
+      <w:r>
+        <w:rPr>
+          <w:lang w:val="en-US"/>
+        </w:rPr>
+        <w:t>ManagerView</w:t>
+      </w:r>
+      <w:r>
+        <w:t xml:space="preserve"> </w:t>
+      </w:r>
+      <w:r>
+        <w:t>реализует страницу администрирования.</w:t>
+      </w:r>
+    </w:p>
+    <w:p>
+      <w:pPr>
+        <w:pStyle w:val="aff0"/>
+        <w:spacing w:before="0" w:after="0"/>
+        <w:ind w:firstLine="709"/>
+        <w:jc w:val="both"/>
+      </w:pPr>
+      <w:r>
+        <w:t xml:space="preserve">Класс </w:t>
+      </w:r>
+      <w:r>
+        <w:rPr>
+          <w:lang w:val="en-US"/>
+        </w:rPr>
+        <w:t>InternView</w:t>
+      </w:r>
+      <w:r>
+        <w:t xml:space="preserve"> </w:t>
+      </w:r>
+      <w:r>
+        <w:t>реализует страницу конкретного интерна.</w:t>
+      </w:r>
+    </w:p>
+    <w:p>
+      <w:pPr>
+        <w:pStyle w:val="aff0"/>
+        <w:spacing w:after="0"/>
+        <w:ind w:firstLine="709"/>
+      </w:pPr>
+      <w:r>
+        <w:drawing>
+          <wp:inline distT="0" distB="0" distL="0" distR="0" wp14:anchorId="5ABE8771" wp14:editId="2A762323">
+            <wp:extent cx="5456555" cy="4866203"/>
+            <wp:effectExtent l="0" t="0" r="0" b="0"/>
+            <wp:docPr id="5" name="Рисунок 5"/>
+            <wp:cNvGraphicFramePr>
+              <a:graphicFrameLocks xmlns:a="http://schemas.openxmlformats.org/drawingml/2006/main" noChangeAspect="1"/>
+            </wp:cNvGraphicFramePr>
+            <a:graphic xmlns:a="http://schemas.openxmlformats.org/drawingml/2006/main">
+              <a:graphicData uri="http://schemas.openxmlformats.org/drawingml/2006/picture">
+                <pic:pic xmlns:pic="http://schemas.openxmlformats.org/drawingml/2006/picture">
+                  <pic:nvPicPr>
+                    <pic:cNvPr id="1" name=""/>
+                    <pic:cNvPicPr/>
+                  </pic:nvPicPr>
+                  <pic:blipFill rotWithShape="1">
+                    <a:blip r:embed="rId11"/>
+                    <a:srcRect l="8175" t="3037"/>
+                    <a:stretch/>
+                  </pic:blipFill>
+                  <pic:spPr bwMode="auto">
+                    <a:xfrm>
+                      <a:off x="0" y="0"/>
+                      <a:ext cx="5457039" cy="4866635"/>
+                    </a:xfrm>
+                    <a:prstGeom prst="rect">
+                      <a:avLst/>
+                    </a:prstGeom>
+                    <a:ln>
+                      <a:noFill/>
+                    </a:ln>
+                    <a:extLst>
+                      <a:ext uri="{53640926-AAD7-44D8-BBD7-CCE9431645EC}">
+                        <a14:shadowObscured xmlns:a14="http://schemas.microsoft.com/office/drawing/2010/main"/>
+                      </a:ext>
+                    </a:extLst>
+                  </pic:spPr>
+                </pic:pic>
+              </a:graphicData>
+            </a:graphic>
+          </wp:inline>
+        </w:drawing>
+      </w:r>
+    </w:p>
+    <w:p>
+      <w:pPr>
+        <w:pStyle w:val="aff0"/>
+      </w:pPr>
+      <w:r>
+        <w:t>Рисунок 3.</w:t>
+      </w:r>
+      <w:r>
+        <w:t>3</w:t>
+      </w:r>
+      <w:r>
+        <w:t xml:space="preserve"> – Диаграмма классов </w:t>
+      </w:r>
+      <w:r>
+        <w:t>моделей представлений</w:t>
+      </w:r>
+    </w:p>
+    <w:p>
+      <w:pPr>
+        <w:pStyle w:val="aff0"/>
+        <w:spacing w:after="0"/>
+        <w:ind w:firstLine="709"/>
+        <w:jc w:val="both"/>
+      </w:pPr>
+      <w:r>
+        <w:t xml:space="preserve">Класс </w:t>
+      </w:r>
+      <w:r>
+        <w:rPr>
+          <w:lang w:val="en-US"/>
+        </w:rPr>
+        <w:t>ViewModelBase</w:t>
+      </w:r>
+      <w:r>
+        <w:t xml:space="preserve"> </w:t>
+      </w:r>
+      <w:r>
+        <w:t xml:space="preserve">реализует интерфейс </w:t>
+      </w:r>
+      <w:r>
+        <w:t>INotifyPropertyChanged</w:t>
+      </w:r>
+      <w:r>
+        <w:t>, и является родительским для каждого класса моделей представлений.</w:t>
+      </w:r>
+    </w:p>
+    <w:p>
+      <w:pPr>
+        <w:pStyle w:val="aff0"/>
+        <w:spacing w:before="0" w:after="0"/>
+        <w:ind w:firstLine="709"/>
+        <w:jc w:val="both"/>
+      </w:pPr>
+      <w:r>
+        <w:t xml:space="preserve">Класс </w:t>
+      </w:r>
+      <w:r>
+        <w:rPr>
+          <w:lang w:val="en-US"/>
+        </w:rPr>
+        <w:t>AuthorizationVie</w:t>
+      </w:r>
+      <w:r>
+        <w:rPr>
+          <w:lang w:val="en-US"/>
+        </w:rPr>
+        <w:t>wModel</w:t>
+      </w:r>
+      <w:r>
+        <w:t xml:space="preserve"> </w:t>
+      </w:r>
+      <w:r>
+        <w:t xml:space="preserve">реализует </w:t>
+      </w:r>
+      <w:r>
+        <w:t>логику авторицазии пользователя приложения</w:t>
+      </w:r>
+      <w:r>
+        <w:t>.</w:t>
+      </w:r>
+    </w:p>
+    <w:p>
+      <w:pPr>
+        <w:pStyle w:val="aff0"/>
+        <w:spacing w:before="0" w:after="0"/>
+        <w:ind w:firstLine="709"/>
+        <w:jc w:val="both"/>
+      </w:pPr>
+      <w:r>
+        <w:t xml:space="preserve">Класс </w:t>
+      </w:r>
+      <w:r>
+        <w:rPr>
+          <w:lang w:val="en-US"/>
+        </w:rPr>
+        <w:t>SignUpView</w:t>
+      </w:r>
+      <w:r>
+        <w:rPr>
+          <w:lang w:val="en-US"/>
+        </w:rPr>
+        <w:t>Model</w:t>
+      </w:r>
+      <w:r>
+        <w:t xml:space="preserve"> реализует</w:t>
+      </w:r>
+      <w:r>
+        <w:t xml:space="preserve"> </w:t>
+      </w:r>
+      <w:r>
+        <w:t>логику регистрации пользователя</w:t>
+      </w:r>
+      <w:r>
+        <w:t>.</w:t>
+      </w:r>
+    </w:p>
+    <w:p>
+      <w:pPr>
+        <w:pStyle w:val="aff0"/>
+        <w:spacing w:before="0" w:after="0"/>
+        <w:ind w:firstLine="709"/>
+        <w:jc w:val="both"/>
+      </w:pPr>
+      <w:r>
+        <w:t>Класс</w:t>
+      </w:r>
+      <w:r>
+        <w:t xml:space="preserve"> </w:t>
+      </w:r>
+      <w:r>
+        <w:rPr>
+          <w:lang w:val="en-US"/>
+        </w:rPr>
+        <w:t>ManagerView</w:t>
+      </w:r>
+      <w:r>
+        <w:rPr>
+          <w:lang w:val="en-US"/>
+        </w:rPr>
+        <w:t>Model</w:t>
+      </w:r>
+      <w:r>
+        <w:t xml:space="preserve"> </w:t>
+      </w:r>
+      <w:r>
+        <w:t xml:space="preserve">реализует </w:t>
+      </w:r>
+      <w:r>
+        <w:t>логику управления интернами</w:t>
+      </w:r>
+      <w:r>
+        <w:t xml:space="preserve">: </w:t>
+      </w:r>
+      <w:r>
+        <w:t>добавление пользователей, поиск по списку интернов, переход на страницу интерна</w:t>
+      </w:r>
+      <w:r>
+        <w:t>.</w:t>
+      </w:r>
+    </w:p>
+    <w:p>
+      <w:pPr>
+        <w:pStyle w:val="aff0"/>
+        <w:spacing w:before="0" w:after="0"/>
+        <w:ind w:firstLine="709"/>
+        <w:jc w:val="both"/>
+      </w:pPr>
+      <w:r>
+        <w:t>Класс</w:t>
+      </w:r>
+      <w:r>
+        <w:t xml:space="preserve"> </w:t>
+      </w:r>
+      <w:r>
+        <w:rPr>
+          <w:lang w:val="en-US"/>
+        </w:rPr>
+        <w:t>PendingUserViewModel</w:t>
+      </w:r>
+      <w:r>
+        <w:t xml:space="preserve"> реализует</w:t>
+      </w:r>
+      <w:r>
+        <w:t xml:space="preserve"> модель представления пользователя, ожидающего подтверждение аккаунта</w:t>
+      </w:r>
+      <w:r>
+        <w:t>.</w:t>
+      </w:r>
+    </w:p>
+    <w:p>
+      <w:pPr>
+        <w:pStyle w:val="aff0"/>
+        <w:spacing w:before="0" w:after="0"/>
+        <w:ind w:firstLine="709"/>
+        <w:jc w:val="both"/>
+      </w:pPr>
+      <w:r>
+        <w:t xml:space="preserve">Класс </w:t>
+      </w:r>
+      <w:r>
+        <w:rPr>
+          <w:lang w:val="en-US"/>
+        </w:rPr>
+        <w:t>InternView</w:t>
+      </w:r>
+      <w:r>
+        <w:rPr>
+          <w:lang w:val="en-US"/>
+        </w:rPr>
+        <w:t>Model</w:t>
+      </w:r>
+      <w:r>
+        <w:t xml:space="preserve"> </w:t>
+      </w:r>
+      <w:r>
+        <w:t xml:space="preserve">реализует </w:t>
+      </w:r>
+      <w:r>
+        <w:t>логику</w:t>
+      </w:r>
+      <w:r>
+        <w:t xml:space="preserve"> </w:t>
+      </w:r>
+      <w:r>
+        <w:t xml:space="preserve">для страницы </w:t>
+      </w:r>
+      <w:r>
+        <w:t>интерна</w:t>
+      </w:r>
+      <w:r>
+        <w:t xml:space="preserve">: </w:t>
+      </w:r>
+      <w:r>
+        <w:t>изменение даты окончания, окончание, назначение встреч</w:t>
+      </w:r>
+      <w:r>
+        <w:t>.</w:t>
+      </w:r>
+    </w:p>
+    <w:p>
+      <w:pPr>
+        <w:pStyle w:val="aff0"/>
+        <w:spacing w:before="0" w:after="0"/>
+        <w:ind w:firstLine="709"/>
+        <w:jc w:val="both"/>
+      </w:pPr>
+      <w:r>
+        <w:t xml:space="preserve">Класс </w:t>
+      </w:r>
+      <w:r>
+        <w:t>NotUpprovedViewModel</w:t>
+      </w:r>
+      <w:r>
+        <w:t xml:space="preserve"> реализует единственную функцию – возврат на страницу авторизации.</w:t>
+      </w:r>
+    </w:p>
+    <w:p>
+      <w:pPr>
+        <w:pStyle w:val="aff0"/>
+        <w:spacing w:after="0"/>
+        <w:ind w:firstLine="709"/>
+      </w:pPr>
+      <w:r>
+        <w:lastRenderedPageBreak/>
+        <w:drawing>
+          <wp:inline distT="0" distB="0" distL="0" distR="0" wp14:anchorId="0D62C590" wp14:editId="0AF78882">
+            <wp:extent cx="5372100" cy="3074330"/>
+            <wp:effectExtent l="0" t="0" r="0" b="0"/>
+            <wp:docPr id="6" name="Рисунок 6"/>
+            <wp:cNvGraphicFramePr>
+              <a:graphicFrameLocks xmlns:a="http://schemas.openxmlformats.org/drawingml/2006/main" noChangeAspect="1"/>
+            </wp:cNvGraphicFramePr>
+            <a:graphic xmlns:a="http://schemas.openxmlformats.org/drawingml/2006/main">
+              <a:graphicData uri="http://schemas.openxmlformats.org/drawingml/2006/picture">
+                <pic:pic xmlns:pic="http://schemas.openxmlformats.org/drawingml/2006/picture">
+                  <pic:nvPicPr>
+                    <pic:cNvPr id="1" name=""/>
+                    <pic:cNvPicPr/>
+                  </pic:nvPicPr>
+                  <pic:blipFill>
+                    <a:blip r:embed="rId12"/>
+                    <a:stretch>
+                      <a:fillRect/>
+                    </a:stretch>
+                  </pic:blipFill>
+                  <pic:spPr>
+                    <a:xfrm>
+                      <a:off x="0" y="0"/>
+                      <a:ext cx="5412630" cy="3097524"/>
+                    </a:xfrm>
+                    <a:prstGeom prst="rect">
+                      <a:avLst/>
+                    </a:prstGeom>
+                  </pic:spPr>
+                </pic:pic>
+              </a:graphicData>
+            </a:graphic>
+          </wp:inline>
+        </w:drawing>
+      </w:r>
+    </w:p>
+    <w:p>
+      <w:pPr>
+        <w:pStyle w:val="aff0"/>
+      </w:pPr>
+      <w:r>
+        <w:t>Рисунок 3.</w:t>
+      </w:r>
+      <w:r>
+        <w:t>4</w:t>
+      </w:r>
+      <w:r>
+        <w:t xml:space="preserve"> – Диаграмма классов моделей</w:t>
+      </w:r>
+    </w:p>
+    <w:p>
+      <w:pPr>
+        <w:pStyle w:val="aff0"/>
+        <w:spacing w:before="0" w:after="0"/>
+        <w:ind w:firstLine="709"/>
+        <w:jc w:val="both"/>
+      </w:pPr>
+      <w:r>
+        <w:t xml:space="preserve">Классы </w:t>
+      </w:r>
+      <w:r>
+        <w:rPr>
+          <w:lang w:val="en-US"/>
+        </w:rPr>
+        <w:t>User</w:t>
+      </w:r>
+      <w:r>
+        <w:t xml:space="preserve">, </w:t>
+      </w:r>
+      <w:r>
+        <w:rPr>
+          <w:lang w:val="en-US"/>
+        </w:rPr>
+        <w:t>Person</w:t>
+      </w:r>
+      <w:r>
+        <w:t xml:space="preserve">, </w:t>
+      </w:r>
+      <w:r>
+        <w:rPr>
+          <w:lang w:val="en-US"/>
+        </w:rPr>
+        <w:t>Assessment</w:t>
+      </w:r>
+      <w:r>
+        <w:t xml:space="preserve">, </w:t>
+      </w:r>
+      <w:r>
+        <w:rPr>
+          <w:lang w:val="en-US"/>
+        </w:rPr>
+        <w:t>Internship</w:t>
+      </w:r>
+      <w:r>
+        <w:t xml:space="preserve"> являются представлениями </w:t>
+      </w:r>
+      <w:r>
+        <w:rPr>
+          <w:lang w:val="en-US"/>
+        </w:rPr>
+        <w:t>Entity</w:t>
+      </w:r>
+      <w:r>
+        <w:t xml:space="preserve"> </w:t>
+      </w:r>
+      <w:r>
+        <w:rPr>
+          <w:lang w:val="en-US"/>
+        </w:rPr>
+        <w:t>Framework</w:t>
+      </w:r>
+      <w:r>
+        <w:t>, но их не достаточно, поэтому</w:t>
+      </w:r>
+      <w:r>
+        <w:t xml:space="preserve"> </w:t>
+      </w:r>
+      <w:r>
+        <w:t>введены дополнительные классы для некоторых моделей представления. Подробное содержание классов</w:t>
+      </w:r>
+      <w:r>
+        <w:t xml:space="preserve"> так же</w:t>
+      </w:r>
+      <w:r>
+        <w:t xml:space="preserve"> находится в </w:t>
+      </w:r>
+      <w:r>
+        <w:t>графических материалах</w:t>
+      </w:r>
+      <w:r>
+        <w:t>.</w:t>
+      </w:r>
+    </w:p>
+    <w:p>
+      <w:pPr>
+        <w:pStyle w:val="aff0"/>
+        <w:spacing w:after="0"/>
+        <w:ind w:firstLine="709"/>
+      </w:pPr>
+      <w:r>
+        <w:drawing>
+          <wp:inline distT="0" distB="0" distL="0" distR="0" wp14:anchorId="6255286D" wp14:editId="3777ECFC">
+            <wp:extent cx="3322876" cy="1609090"/>
+            <wp:effectExtent l="0" t="0" r="0" b="0"/>
+            <wp:docPr id="10" name="Рисунок 10"/>
+            <wp:cNvGraphicFramePr>
+              <a:graphicFrameLocks xmlns:a="http://schemas.openxmlformats.org/drawingml/2006/main" noChangeAspect="1"/>
+            </wp:cNvGraphicFramePr>
+            <a:graphic xmlns:a="http://schemas.openxmlformats.org/drawingml/2006/main">
+              <a:graphicData uri="http://schemas.openxmlformats.org/drawingml/2006/picture">
+                <pic:pic xmlns:pic="http://schemas.openxmlformats.org/drawingml/2006/picture">
+                  <pic:nvPicPr>
+                    <pic:cNvPr id="1" name=""/>
+                    <pic:cNvPicPr/>
+                  </pic:nvPicPr>
+                  <pic:blipFill rotWithShape="1">
+                    <a:blip r:embed="rId13"/>
+                    <a:srcRect l="2786"/>
+                    <a:stretch/>
+                  </pic:blipFill>
+                  <pic:spPr bwMode="auto">
+                    <a:xfrm>
+                      <a:off x="0" y="0"/>
+                      <a:ext cx="3323772" cy="1609524"/>
+                    </a:xfrm>
+                    <a:prstGeom prst="rect">
+                      <a:avLst/>
+                    </a:prstGeom>
+                    <a:ln>
+                      <a:noFill/>
+                    </a:ln>
+                    <a:extLst>
+                      <a:ext uri="{53640926-AAD7-44D8-BBD7-CCE9431645EC}">
+                        <a14:shadowObscured xmlns:a14="http://schemas.microsoft.com/office/drawing/2010/main"/>
+                      </a:ext>
+                    </a:extLst>
+                  </pic:spPr>
+                </pic:pic>
+              </a:graphicData>
+            </a:graphic>
+          </wp:inline>
+        </w:drawing>
+      </w:r>
+    </w:p>
+    <w:p>
+      <w:pPr>
+        <w:pStyle w:val="aff0"/>
+      </w:pPr>
+      <w:r>
+        <w:t>Рисунок 3.</w:t>
+      </w:r>
+      <w:r>
+        <w:t>5</w:t>
+      </w:r>
+      <w:r>
+        <w:t xml:space="preserve"> – Диаграмма классов моделей</w:t>
+      </w:r>
+    </w:p>
+    <w:p>
+      <w:pPr>
+        <w:pStyle w:val="aff0"/>
+        <w:spacing w:before="0" w:after="0"/>
+        <w:ind w:firstLine="709"/>
+        <w:jc w:val="both"/>
+      </w:pPr>
+      <w:r>
+        <w:t xml:space="preserve">Интерфейс </w:t>
+      </w:r>
+      <w:r>
+        <w:rPr>
+          <w:lang w:val="en-US"/>
+        </w:rPr>
+        <w:t>ICommand</w:t>
+      </w:r>
+      <w:r>
+        <w:t xml:space="preserve"> </w:t>
+      </w:r>
+      <w:r>
+        <w:t xml:space="preserve">является встроенным, требует реализации ивента </w:t>
+      </w:r>
+      <w:r>
+        <w:t>CanExecuteChanged</w:t>
+      </w:r>
+      <w:r>
+        <w:t xml:space="preserve">, и функций </w:t>
+      </w:r>
+      <w:r>
+        <w:t>CanExecute</w:t>
+      </w:r>
+      <w:r>
+        <w:t xml:space="preserve">, </w:t>
+      </w:r>
+      <w:r>
+        <w:t>Execute</w:t>
+      </w:r>
+      <w:r>
+        <w:t>.</w:t>
+      </w:r>
+      <w:r>
+        <w:t xml:space="preserve"> </w:t>
+      </w:r>
+      <w:r>
+        <w:rPr>
+          <w:highlight w:val="yellow"/>
+        </w:rPr>
+        <w:t>Т.е. паттерна комманда</w:t>
+      </w:r>
+      <w:r>
+        <w:rPr>
+          <w:lang w:val="en-US"/>
+        </w:rPr>
+        <w:t>[]</w:t>
+      </w:r>
+      <w:r>
+        <w:t>.</w:t>
+      </w:r>
+    </w:p>
+    <w:p>
+      <w:pPr>
+        <w:pStyle w:val="aff0"/>
+        <w:spacing w:before="0" w:after="0"/>
+        <w:ind w:firstLine="709"/>
+        <w:jc w:val="both"/>
+      </w:pPr>
+      <w:r>
+        <w:t xml:space="preserve">Интерфейс </w:t>
+      </w:r>
+      <w:r>
+        <w:rPr>
+          <w:lang w:val="en-US"/>
+        </w:rPr>
+        <w:t>IAsyncCommand</w:t>
+      </w:r>
+      <w:r>
+        <w:t xml:space="preserve"> </w:t>
+      </w:r>
+      <w:r>
+        <w:t xml:space="preserve">наследуется от </w:t>
+      </w:r>
+      <w:r>
+        <w:rPr>
+          <w:lang w:val="en-US"/>
+        </w:rPr>
+        <w:t>ICommand</w:t>
+      </w:r>
+      <w:r>
+        <w:t xml:space="preserve"> и добавляет метод </w:t>
+      </w:r>
+      <w:r>
+        <w:t>ExecuteAsync</w:t>
+      </w:r>
+      <w:r>
+        <w:t>.</w:t>
+      </w:r>
+    </w:p>
+    <w:p>
+      <w:pPr>
+        <w:pStyle w:val="aff0"/>
+        <w:spacing w:before="0" w:after="0"/>
+        <w:ind w:firstLine="709"/>
+        <w:jc w:val="both"/>
+      </w:pPr>
+      <w:r>
+        <w:t>Ниже представленны вспомогательные классы приложения.</w:t>
+      </w:r>
+    </w:p>
+    <w:p>
+      <w:pPr>
+        <w:pStyle w:val="aff0"/>
+        <w:spacing w:after="0"/>
+        <w:ind w:firstLine="709"/>
+      </w:pPr>
+      <w:r>
+        <w:lastRenderedPageBreak/>
+        <w:drawing>
+          <wp:inline distT="0" distB="0" distL="0" distR="0" wp14:anchorId="75B30CC9" wp14:editId="4D588DFC">
+            <wp:extent cx="1580515" cy="1754986"/>
+            <wp:effectExtent l="0" t="0" r="635" b="0"/>
+            <wp:docPr id="7" name="Рисунок 7"/>
+            <wp:cNvGraphicFramePr>
+              <a:graphicFrameLocks xmlns:a="http://schemas.openxmlformats.org/drawingml/2006/main" noChangeAspect="1"/>
+            </wp:cNvGraphicFramePr>
+            <a:graphic xmlns:a="http://schemas.openxmlformats.org/drawingml/2006/main">
+              <a:graphicData uri="http://schemas.openxmlformats.org/drawingml/2006/picture">
+                <pic:pic xmlns:pic="http://schemas.openxmlformats.org/drawingml/2006/picture">
+                  <pic:nvPicPr>
+                    <pic:cNvPr id="1" name=""/>
+                    <pic:cNvPicPr/>
+                  </pic:nvPicPr>
+                  <pic:blipFill>
+                    <a:blip r:embed="rId14"/>
+                    <a:stretch>
+                      <a:fillRect/>
+                    </a:stretch>
+                  </pic:blipFill>
+                  <pic:spPr>
+                    <a:xfrm>
+                      <a:off x="0" y="0"/>
+                      <a:ext cx="1597653" cy="1774016"/>
+                    </a:xfrm>
+                    <a:prstGeom prst="rect">
+                      <a:avLst/>
+                    </a:prstGeom>
+                  </pic:spPr>
+                </pic:pic>
+              </a:graphicData>
+            </a:graphic>
+          </wp:inline>
+        </w:drawing>
+      </w:r>
+    </w:p>
+    <w:p>
+      <w:pPr>
+        <w:pStyle w:val="aff0"/>
+      </w:pPr>
+      <w:r>
+        <w:t>Рисунок 3.</w:t>
+      </w:r>
+      <w:r>
+        <w:t>6</w:t>
+      </w:r>
+      <w:r>
+        <w:t xml:space="preserve"> – Диаграмма классов </w:t>
+      </w:r>
+      <w:r>
+        <w:t>валидации</w:t>
+      </w:r>
+    </w:p>
+    <w:p>
+      <w:pPr>
+        <w:pStyle w:val="aff0"/>
+        <w:spacing w:before="0"/>
+        <w:ind w:firstLine="709"/>
+        <w:jc w:val="left"/>
+      </w:pPr>
+      <w:r>
+        <w:t xml:space="preserve">Данные классы служат для валидации полей на таких страницах как </w:t>
+      </w:r>
+      <w:r>
+        <w:rPr>
+          <w:lang w:val="en-US"/>
+        </w:rPr>
+        <w:t>SignUpView</w:t>
+      </w:r>
+      <w:r>
+        <w:t xml:space="preserve">, </w:t>
+      </w:r>
+      <w:r>
+        <w:rPr>
+          <w:lang w:val="en-US"/>
+        </w:rPr>
+        <w:t>AuthorizationView</w:t>
+      </w:r>
+      <w:r>
+        <w:t xml:space="preserve"> </w:t>
+      </w:r>
+      <w:r>
+        <w:t xml:space="preserve">и </w:t>
+      </w:r>
+      <w:r>
+        <w:rPr>
+          <w:lang w:val="en-US"/>
+        </w:rPr>
+        <w:t>ManagerView</w:t>
+      </w:r>
+      <w:r>
+        <w:t>.</w:t>
+      </w:r>
+    </w:p>
+    <w:p>
+      <w:pPr>
+        <w:pStyle w:val="aff0"/>
+        <w:ind w:firstLine="708"/>
+      </w:pPr>
+      <w:r>
+        <w:drawing>
+          <wp:inline distT="0" distB="0" distL="0" distR="0" wp14:anchorId="7A060841" wp14:editId="5477AC09">
+            <wp:extent cx="2990476" cy="1247619"/>
+            <wp:effectExtent l="0" t="0" r="635" b="0"/>
+            <wp:docPr id="8" name="Рисунок 8"/>
+            <wp:cNvGraphicFramePr>
+              <a:graphicFrameLocks xmlns:a="http://schemas.openxmlformats.org/drawingml/2006/main" noChangeAspect="1"/>
+            </wp:cNvGraphicFramePr>
+            <a:graphic xmlns:a="http://schemas.openxmlformats.org/drawingml/2006/main">
+              <a:graphicData uri="http://schemas.openxmlformats.org/drawingml/2006/picture">
+                <pic:pic xmlns:pic="http://schemas.openxmlformats.org/drawingml/2006/picture">
+                  <pic:nvPicPr>
+                    <pic:cNvPr id="1" name=""/>
+                    <pic:cNvPicPr/>
+                  </pic:nvPicPr>
+                  <pic:blipFill>
+                    <a:blip r:embed="rId15"/>
+                    <a:stretch>
+                      <a:fillRect/>
+                    </a:stretch>
+                  </pic:blipFill>
+                  <pic:spPr>
+                    <a:xfrm>
+                      <a:off x="0" y="0"/>
+                      <a:ext cx="2990476" cy="1247619"/>
+                    </a:xfrm>
+                    <a:prstGeom prst="rect">
+                      <a:avLst/>
+                    </a:prstGeom>
+                  </pic:spPr>
+                </pic:pic>
+              </a:graphicData>
+            </a:graphic>
+          </wp:inline>
+        </w:drawing>
+      </w:r>
+    </w:p>
+    <w:p>
+      <w:pPr>
+        <w:pStyle w:val="aff0"/>
+      </w:pPr>
+      <w:r>
+        <w:t>Рисунок 3.</w:t>
+      </w:r>
+      <w:r>
+        <w:t>7</w:t>
+      </w:r>
+      <w:r>
+        <w:t xml:space="preserve"> – Диаграмма классов валидации</w:t>
+      </w:r>
+    </w:p>
+    <w:p>
+      <w:pPr>
+        <w:pStyle w:val="aff0"/>
+        <w:spacing w:before="0" w:after="0"/>
+        <w:ind w:firstLine="709"/>
+        <w:jc w:val="both"/>
+      </w:pPr>
+      <w:r>
+        <w:t xml:space="preserve">Класс </w:t>
+      </w:r>
+      <w:r>
+        <w:rPr>
+          <w:lang w:val="en-US"/>
+        </w:rPr>
+        <w:t>InternshipExtension</w:t>
+      </w:r>
+      <w:r>
+        <w:t xml:space="preserve"> </w:t>
+      </w:r>
+      <w:r>
+        <w:t xml:space="preserve">содержит метод расширения </w:t>
+      </w:r>
+      <w:r>
+        <w:t>GetSearchData</w:t>
+      </w:r>
+      <w:r>
+        <w:t xml:space="preserve"> для класса </w:t>
+      </w:r>
+      <w:r>
+        <w:t>Internship</w:t>
+      </w:r>
+      <w:r>
+        <w:t>.</w:t>
+      </w:r>
+    </w:p>
+    <w:p>
+      <w:pPr>
+        <w:pStyle w:val="aff0"/>
+        <w:spacing w:before="0" w:after="0"/>
+        <w:ind w:firstLine="709"/>
+        <w:jc w:val="both"/>
+      </w:pPr>
+      <w:r>
+        <w:t xml:space="preserve">Класс </w:t>
+      </w:r>
+      <w:r>
+        <w:t>PasswordEncoder</w:t>
+      </w:r>
+      <w:r>
+        <w:t xml:space="preserve"> содержит логику хеширования и проверки пароля.</w:t>
+      </w:r>
+    </w:p>
+    <w:p>
+      <w:pPr>
+        <w:pStyle w:val="aff0"/>
+        <w:spacing w:before="0" w:after="0"/>
+        <w:ind w:firstLine="709"/>
+        <w:jc w:val="both"/>
+      </w:pPr>
+      <w:r>
+        <w:t xml:space="preserve">Класс </w:t>
+      </w:r>
+      <w:r>
+        <w:rPr>
+          <w:lang w:val="en-US"/>
+        </w:rPr>
+        <w:t>AppNavHelper</w:t>
+      </w:r>
+      <w:r>
+        <w:t xml:space="preserve"> </w:t>
+      </w:r>
+      <w:r>
+        <w:t xml:space="preserve">содержит методы, для отображения загрузочной панели, поля для хранения текущего пользователя и агрегирует </w:t>
+      </w:r>
+      <w:r>
+        <w:t>NavigationService</w:t>
+      </w:r>
+      <w:r>
+        <w:t xml:space="preserve"> класса </w:t>
+      </w:r>
+      <w:r>
+        <w:rPr>
+          <w:lang w:val="en-US"/>
+        </w:rPr>
+        <w:t>MainWindowView</w:t>
+      </w:r>
+      <w:r>
+        <w:t xml:space="preserve">, </w:t>
+      </w:r>
+      <w:r>
+        <w:t>для поддержки переходов на других страницах.</w:t>
+      </w:r>
+    </w:p>
+    <w:p>
+      <w:pPr>
+        <w:pStyle w:val="aff0"/>
+        <w:spacing w:before="0"/>
+        <w:ind w:firstLine="709"/>
+        <w:jc w:val="both"/>
+      </w:pPr>
+      <w:r>
+        <w:t xml:space="preserve">Класс </w:t>
+      </w:r>
+      <w:r>
+        <w:rPr>
+          <w:lang w:val="en-US"/>
+        </w:rPr>
+        <w:t>ImageEncodingHelper</w:t>
+      </w:r>
+      <w:r>
+        <w:t xml:space="preserve"> </w:t>
+      </w:r>
+      <w:r>
+        <w:t xml:space="preserve">реализует конвертацию </w:t>
+      </w:r>
+      <w:r>
+        <w:rPr>
+          <w:lang w:val="en-US"/>
+        </w:rPr>
+        <w:t>png</w:t>
+      </w:r>
+      <w:r>
+        <w:t xml:space="preserve"> </w:t>
+      </w:r>
+      <w:r>
+        <w:t>картин</w:t>
+      </w:r>
+      <w:r>
+        <w:t>ки</w:t>
+      </w:r>
+      <w:r>
+        <w:t xml:space="preserve"> в массив байт, для сохранения ранее упомянутой картинки в базе данных.</w:t>
+      </w:r>
+    </w:p>
+    <w:p>
+      <w:pPr>
+        <w:pStyle w:val="aff0"/>
+        <w:spacing w:before="0" w:after="0"/>
+        <w:ind w:firstLine="709"/>
+      </w:pPr>
+      <w:r>
+        <w:drawing>
+          <wp:inline distT="0" distB="0" distL="0" distR="0" wp14:anchorId="65F12797" wp14:editId="7757FBC7">
+            <wp:extent cx="5703570" cy="1552572"/>
+            <wp:effectExtent l="0" t="0" r="0" b="0"/>
+            <wp:docPr id="9" name="Рисунок 9"/>
+            <wp:cNvGraphicFramePr>
+              <a:graphicFrameLocks xmlns:a="http://schemas.openxmlformats.org/drawingml/2006/main" noChangeAspect="1"/>
+            </wp:cNvGraphicFramePr>
+            <a:graphic xmlns:a="http://schemas.openxmlformats.org/drawingml/2006/main">
+              <a:graphicData uri="http://schemas.openxmlformats.org/drawingml/2006/picture">
+                <pic:pic xmlns:pic="http://schemas.openxmlformats.org/drawingml/2006/picture">
+                  <pic:nvPicPr>
+                    <pic:cNvPr id="1" name=""/>
+                    <pic:cNvPicPr/>
+                  </pic:nvPicPr>
+                  <pic:blipFill rotWithShape="1">
+                    <a:blip r:embed="rId16"/>
+                    <a:srcRect t="7963" b="10916"/>
+                    <a:stretch/>
+                  </pic:blipFill>
+                  <pic:spPr bwMode="auto">
+                    <a:xfrm>
+                      <a:off x="0" y="0"/>
+                      <a:ext cx="5704762" cy="1552896"/>
+                    </a:xfrm>
+                    <a:prstGeom prst="rect">
+                      <a:avLst/>
+                    </a:prstGeom>
+                    <a:ln>
+                      <a:noFill/>
+                    </a:ln>
+                    <a:extLst>
+                      <a:ext uri="{53640926-AAD7-44D8-BBD7-CCE9431645EC}">
+                        <a14:shadowObscured xmlns:a14="http://schemas.microsoft.com/office/drawing/2010/main"/>
+                      </a:ext>
+                    </a:extLst>
+                  </pic:spPr>
+                </pic:pic>
+              </a:graphicData>
+            </a:graphic>
+          </wp:inline>
+        </w:drawing>
+      </w:r>
+    </w:p>
+    <w:p>
+      <w:pPr>
+        <w:pStyle w:val="aff0"/>
+      </w:pPr>
+      <w:r>
+        <w:t>Рисунок 3.</w:t>
+      </w:r>
+      <w:r>
+        <w:t>8</w:t>
+      </w:r>
+      <w:r>
+        <w:t xml:space="preserve"> – Диаграмма классов </w:t>
+      </w:r>
+      <w:r>
+        <w:t>сервисов</w:t>
+      </w:r>
+    </w:p>
+    <w:p>
+      <w:pPr>
+        <w:pStyle w:val="aff0"/>
+        <w:spacing w:before="0" w:after="0"/>
+        <w:ind w:firstLine="709"/>
+        <w:jc w:val="both"/>
+      </w:pPr>
+      <w:r>
+        <w:t xml:space="preserve">Класс </w:t>
+      </w:r>
+      <w:r>
+        <w:rPr>
+          <w:lang w:val="en-US"/>
+        </w:rPr>
+        <w:t>MailsService</w:t>
+      </w:r>
+      <w:r>
+        <w:t xml:space="preserve"> </w:t>
+      </w:r>
+      <w:r>
+        <w:t xml:space="preserve">содержит </w:t>
+      </w:r>
+      <w:r>
+        <w:t xml:space="preserve">метод для отправки </w:t>
+      </w:r>
+      <w:r>
+        <w:rPr>
+          <w:lang w:val="en-US"/>
+        </w:rPr>
+        <w:t>email</w:t>
+      </w:r>
+      <w:r>
+        <w:t xml:space="preserve"> </w:t>
+      </w:r>
+      <w:r>
+        <w:t>сообщений.</w:t>
+      </w:r>
+    </w:p>
+    <w:p>
+      <w:pPr>
+        <w:pStyle w:val="aff0"/>
+        <w:spacing w:before="0" w:after="0"/>
+        <w:ind w:firstLine="709"/>
+        <w:jc w:val="both"/>
+      </w:pPr>
+      <w:r>
+        <w:lastRenderedPageBreak/>
+        <w:t xml:space="preserve">Остальные классы представляют собой репозитории по работе с классом </w:t>
+      </w:r>
+      <w:r>
+        <w:t>DataBaseContext</w:t>
+      </w:r>
+      <w:r>
+        <w:t xml:space="preserve"> и реализую методы добавления, редактирования, удаления и чтения.</w:t>
+      </w:r>
     </w:p>
     <w:sectPr>
-      <w:headerReference w:type="default" r:id="rId10"/>
-      <w:headerReference w:type="first" r:id="rId11"/>
+      <w:headerReference w:type="default" r:id="rId17"/>
+      <w:headerReference w:type="first" r:id="rId18"/>
       <w:pgSz w:w="11906" w:h="16838"/>
       <w:pgMar w:top="1134" w:right="567" w:bottom="851" w:left="1304" w:header="624" w:footer="624" w:gutter="0"/>
       <w:cols w:space="708"/>
@@ -7167,7 +8626,6 @@
   <w:style w:type="character" w:default="1" w:styleId="a0">
     <w:name w:val="Default Paragraph Font"/>
     <w:uiPriority w:val="1"/>
-    <w:semiHidden/>
     <w:unhideWhenUsed/>
   </w:style>
   <w:style w:type="table" w:default="1" w:styleId="a1">
@@ -8130,7 +9588,7 @@
 </file>
 
 <file path=customXml/itemProps1.xml><?xml version="1.0" encoding="utf-8"?>
-<ds:datastoreItem xmlns:ds="http://schemas.openxmlformats.org/officeDocument/2006/customXml" ds:itemID="{784AA04C-E7F8-4641-B239-6B62A5ADF0CF}">
+<ds:datastoreItem xmlns:ds="http://schemas.openxmlformats.org/officeDocument/2006/customXml" ds:itemID="{27F78183-6300-4713-8E52-9550C65C3BAA}">
   <ds:schemaRefs>
     <ds:schemaRef ds:uri="http://schemas.openxmlformats.org/officeDocument/2006/bibliography"/>
   </ds:schemaRefs>
